--- a/词法分析.docx
+++ b/词法分析.docx
@@ -7,7 +7,6 @@
         <w:spacing w:line="360" w:lineRule="auto"/>
         <w:jc w:val="center"/>
         <w:rPr>
-          <w:rFonts w:hint="eastAsia"/>
           <w:sz w:val="28"/>
           <w:szCs w:val="28"/>
         </w:rPr>
@@ -82,7 +81,6 @@
               <w:spacing w:line="360" w:lineRule="auto"/>
               <w:jc w:val="center"/>
               <w:rPr>
-                <w:rFonts w:hint="eastAsia"/>
                 <w:sz w:val="24"/>
               </w:rPr>
             </w:pPr>
@@ -106,7 +104,6 @@
               <w:spacing w:line="360" w:lineRule="auto"/>
               <w:jc w:val="center"/>
               <w:rPr>
-                <w:rFonts w:hint="eastAsia"/>
                 <w:sz w:val="28"/>
                 <w:szCs w:val="28"/>
               </w:rPr>
@@ -132,7 +129,6 @@
               <w:spacing w:line="360" w:lineRule="auto"/>
               <w:jc w:val="center"/>
               <w:rPr>
-                <w:rFonts w:hint="eastAsia"/>
                 <w:sz w:val="28"/>
                 <w:szCs w:val="28"/>
               </w:rPr>
@@ -158,7 +154,6 @@
               <w:spacing w:line="360" w:lineRule="auto"/>
               <w:jc w:val="center"/>
               <w:rPr>
-                <w:rFonts w:hint="eastAsia"/>
                 <w:sz w:val="28"/>
                 <w:szCs w:val="28"/>
               </w:rPr>
@@ -184,7 +179,6 @@
               <w:spacing w:line="360" w:lineRule="auto"/>
               <w:jc w:val="center"/>
               <w:rPr>
-                <w:rFonts w:hint="eastAsia"/>
                 <w:sz w:val="28"/>
                 <w:szCs w:val="28"/>
               </w:rPr>
@@ -210,7 +204,6 @@
               <w:spacing w:line="360" w:lineRule="auto"/>
               <w:jc w:val="center"/>
               <w:rPr>
-                <w:rFonts w:hint="eastAsia"/>
                 <w:sz w:val="28"/>
                 <w:szCs w:val="28"/>
               </w:rPr>
@@ -236,7 +229,6 @@
               <w:spacing w:line="360" w:lineRule="auto"/>
               <w:jc w:val="center"/>
               <w:rPr>
-                <w:rFonts w:hint="eastAsia"/>
                 <w:sz w:val="28"/>
                 <w:szCs w:val="28"/>
               </w:rPr>
@@ -262,7 +254,6 @@
               <w:spacing w:line="360" w:lineRule="auto"/>
               <w:jc w:val="center"/>
               <w:rPr>
-                <w:rFonts w:hint="eastAsia"/>
                 <w:sz w:val="28"/>
                 <w:szCs w:val="28"/>
               </w:rPr>
@@ -288,7 +279,6 @@
               <w:spacing w:line="360" w:lineRule="auto"/>
               <w:jc w:val="center"/>
               <w:rPr>
-                <w:rFonts w:hint="eastAsia"/>
                 <w:sz w:val="28"/>
                 <w:szCs w:val="28"/>
               </w:rPr>
@@ -314,7 +304,6 @@
               <w:spacing w:line="360" w:lineRule="auto"/>
               <w:jc w:val="center"/>
               <w:rPr>
-                <w:rFonts w:hint="eastAsia"/>
                 <w:sz w:val="28"/>
                 <w:szCs w:val="28"/>
               </w:rPr>
@@ -340,7 +329,6 @@
               <w:spacing w:line="360" w:lineRule="auto"/>
               <w:jc w:val="center"/>
               <w:rPr>
-                <w:rFonts w:hint="eastAsia"/>
                 <w:sz w:val="28"/>
                 <w:szCs w:val="28"/>
               </w:rPr>
@@ -366,7 +354,6 @@
               <w:spacing w:line="360" w:lineRule="auto"/>
               <w:jc w:val="center"/>
               <w:rPr>
-                <w:rFonts w:hint="eastAsia"/>
                 <w:sz w:val="28"/>
                 <w:szCs w:val="28"/>
               </w:rPr>
@@ -391,7 +378,6 @@
               <w:spacing w:line="360" w:lineRule="auto"/>
               <w:jc w:val="center"/>
               <w:rPr>
-                <w:rFonts w:hint="eastAsia"/>
                 <w:sz w:val="24"/>
               </w:rPr>
             </w:pPr>
@@ -419,7 +405,6 @@
               <w:spacing w:line="360" w:lineRule="auto"/>
               <w:jc w:val="center"/>
               <w:rPr>
-                <w:rFonts w:hint="eastAsia"/>
                 <w:sz w:val="24"/>
               </w:rPr>
             </w:pPr>
@@ -441,7 +426,6 @@
             <w:pPr>
               <w:spacing w:line="360" w:lineRule="auto"/>
               <w:rPr>
-                <w:rFonts w:hint="eastAsia"/>
                 <w:sz w:val="28"/>
                 <w:szCs w:val="28"/>
                 <w:u w:val="single"/>
@@ -458,7 +442,6 @@
             <w:pPr>
               <w:spacing w:line="360" w:lineRule="auto"/>
               <w:rPr>
-                <w:rFonts w:hint="eastAsia"/>
                 <w:sz w:val="28"/>
                 <w:szCs w:val="28"/>
                 <w:u w:val="single"/>
@@ -475,7 +458,6 @@
             <w:pPr>
               <w:spacing w:line="360" w:lineRule="auto"/>
               <w:rPr>
-                <w:rFonts w:hint="eastAsia"/>
                 <w:sz w:val="28"/>
                 <w:szCs w:val="28"/>
                 <w:u w:val="single"/>
@@ -492,7 +474,6 @@
             <w:pPr>
               <w:spacing w:line="360" w:lineRule="auto"/>
               <w:rPr>
-                <w:rFonts w:hint="eastAsia"/>
                 <w:sz w:val="28"/>
                 <w:szCs w:val="28"/>
                 <w:u w:val="single"/>
@@ -509,7 +490,6 @@
             <w:pPr>
               <w:spacing w:line="360" w:lineRule="auto"/>
               <w:rPr>
-                <w:rFonts w:hint="eastAsia"/>
                 <w:sz w:val="28"/>
                 <w:szCs w:val="28"/>
                 <w:u w:val="single"/>
@@ -526,7 +506,6 @@
             <w:pPr>
               <w:spacing w:line="360" w:lineRule="auto"/>
               <w:rPr>
-                <w:rFonts w:hint="eastAsia"/>
                 <w:sz w:val="28"/>
                 <w:szCs w:val="28"/>
                 <w:u w:val="single"/>
@@ -543,7 +522,6 @@
             <w:pPr>
               <w:spacing w:line="360" w:lineRule="auto"/>
               <w:rPr>
-                <w:rFonts w:hint="eastAsia"/>
                 <w:sz w:val="28"/>
                 <w:szCs w:val="28"/>
                 <w:u w:val="single"/>
@@ -560,7 +538,6 @@
             <w:pPr>
               <w:spacing w:line="360" w:lineRule="auto"/>
               <w:rPr>
-                <w:rFonts w:hint="eastAsia"/>
                 <w:sz w:val="28"/>
                 <w:szCs w:val="28"/>
                 <w:u w:val="single"/>
@@ -577,7 +554,6 @@
             <w:pPr>
               <w:spacing w:line="360" w:lineRule="auto"/>
               <w:rPr>
-                <w:rFonts w:hint="eastAsia"/>
                 <w:sz w:val="28"/>
                 <w:szCs w:val="28"/>
                 <w:u w:val="single"/>
@@ -594,7 +570,6 @@
             <w:pPr>
               <w:spacing w:line="360" w:lineRule="auto"/>
               <w:rPr>
-                <w:rFonts w:hint="eastAsia"/>
                 <w:sz w:val="28"/>
                 <w:szCs w:val="28"/>
                 <w:u w:val="single"/>
@@ -611,7 +586,6 @@
             <w:pPr>
               <w:spacing w:line="360" w:lineRule="auto"/>
               <w:rPr>
-                <w:rFonts w:hint="eastAsia"/>
                 <w:sz w:val="28"/>
                 <w:szCs w:val="28"/>
                 <w:u w:val="single"/>
@@ -628,7 +602,6 @@
             <w:pPr>
               <w:spacing w:line="360" w:lineRule="auto"/>
               <w:rPr>
-                <w:rFonts w:hint="eastAsia"/>
                 <w:sz w:val="28"/>
                 <w:szCs w:val="28"/>
                 <w:u w:val="single"/>
@@ -643,36 +616,36 @@
         <w:spacing w:line="360" w:lineRule="auto"/>
         <w:jc w:val="center"/>
         <w:rPr>
+          <w:rFonts w:eastAsia="华文行楷"/>
+          <w:sz w:val="44"/>
+          <w:szCs w:val="44"/>
+        </w:rPr>
+      </w:pPr>
+    </w:p>
+    <w:p>
+      <w:pPr>
+        <w:spacing w:line="360" w:lineRule="auto"/>
+        <w:jc w:val="center"/>
+        <w:rPr>
+          <w:rFonts w:eastAsia="华文行楷"/>
+          <w:sz w:val="44"/>
+          <w:szCs w:val="44"/>
+        </w:rPr>
+      </w:pPr>
+      <w:r>
+        <w:rPr>
           <w:rFonts w:eastAsia="华文行楷" w:hint="eastAsia"/>
           <w:sz w:val="44"/>
           <w:szCs w:val="44"/>
         </w:rPr>
-      </w:pPr>
-    </w:p>
-    <w:p>
-      <w:pPr>
-        <w:spacing w:line="360" w:lineRule="auto"/>
-        <w:jc w:val="center"/>
+        <w:t>武汉大学</w:t>
+      </w:r>
+      <w:r>
         <w:rPr>
           <w:rFonts w:eastAsia="华文行楷" w:hint="eastAsia"/>
           <w:sz w:val="44"/>
           <w:szCs w:val="44"/>
         </w:rPr>
-      </w:pPr>
-      <w:r>
-        <w:rPr>
-          <w:rFonts w:eastAsia="华文行楷" w:hint="eastAsia"/>
-          <w:sz w:val="44"/>
-          <w:szCs w:val="44"/>
-        </w:rPr>
-        <w:t>武汉大学</w:t>
-      </w:r>
-      <w:r>
-        <w:rPr>
-          <w:rFonts w:eastAsia="华文行楷" w:hint="eastAsia"/>
-          <w:sz w:val="44"/>
-          <w:szCs w:val="44"/>
-        </w:rPr>
         <w:t>计算机学院</w:t>
       </w:r>
     </w:p>
@@ -680,13 +653,22 @@
       <w:pPr>
         <w:spacing w:line="360" w:lineRule="auto"/>
         <w:jc w:val="center"/>
+        <w:rPr>
+          <w:rFonts w:ascii="楷体_GB2312" w:eastAsia="楷体_GB2312" w:hAnsi="华文楷体"/>
+          <w:b/>
+          <w:sz w:val="52"/>
+          <w:szCs w:val="52"/>
+        </w:rPr>
+      </w:pPr>
+      <w:r>
         <w:rPr>
           <w:rFonts w:ascii="楷体_GB2312" w:eastAsia="楷体_GB2312" w:hAnsi="华文楷体" w:hint="eastAsia"/>
           <w:b/>
           <w:sz w:val="52"/>
           <w:szCs w:val="52"/>
         </w:rPr>
-      </w:pPr>
+        <w:t>《编译原理</w:t>
+      </w:r>
       <w:r>
         <w:rPr>
           <w:rFonts w:ascii="楷体_GB2312" w:eastAsia="楷体_GB2312" w:hAnsi="华文楷体" w:hint="eastAsia"/>
@@ -694,15 +676,6 @@
           <w:sz w:val="52"/>
           <w:szCs w:val="52"/>
         </w:rPr>
-        <w:t>《编译原理</w:t>
-      </w:r>
-      <w:r>
-        <w:rPr>
-          <w:rFonts w:ascii="楷体_GB2312" w:eastAsia="楷体_GB2312" w:hAnsi="华文楷体" w:hint="eastAsia"/>
-          <w:b/>
-          <w:sz w:val="52"/>
-          <w:szCs w:val="52"/>
-        </w:rPr>
         <w:t>》课程</w:t>
       </w:r>
     </w:p>
@@ -730,44 +703,43 @@
         <w:spacing w:line="360" w:lineRule="auto"/>
         <w:jc w:val="center"/>
         <w:rPr>
+          <w:rFonts w:ascii="仿宋_GB2312" w:eastAsia="仿宋_GB2312"/>
+          <w:sz w:val="72"/>
+          <w:szCs w:val="72"/>
+        </w:rPr>
+      </w:pPr>
+      <w:r>
+        <w:rPr>
           <w:rFonts w:ascii="仿宋_GB2312" w:eastAsia="仿宋_GB2312" w:hint="eastAsia"/>
           <w:sz w:val="72"/>
           <w:szCs w:val="72"/>
         </w:rPr>
-      </w:pPr>
+        <w:t>实习</w:t>
+      </w:r>
       <w:r>
         <w:rPr>
           <w:rFonts w:ascii="仿宋_GB2312" w:eastAsia="仿宋_GB2312" w:hint="eastAsia"/>
           <w:sz w:val="72"/>
           <w:szCs w:val="72"/>
         </w:rPr>
-        <w:t>实习</w:t>
-      </w:r>
-      <w:r>
-        <w:rPr>
-          <w:rFonts w:ascii="仿宋_GB2312" w:eastAsia="仿宋_GB2312" w:hint="eastAsia"/>
+        <w:t>报告</w:t>
+      </w:r>
+    </w:p>
+    <w:p>
+      <w:pPr>
+        <w:spacing w:line="360" w:lineRule="auto"/>
+        <w:jc w:val="center"/>
+        <w:rPr>
+          <w:rFonts w:eastAsia="黑体"/>
           <w:sz w:val="72"/>
           <w:szCs w:val="72"/>
         </w:rPr>
-        <w:t>报告</w:t>
-      </w:r>
-    </w:p>
-    <w:p>
-      <w:pPr>
-        <w:spacing w:line="360" w:lineRule="auto"/>
-        <w:jc w:val="center"/>
-        <w:rPr>
-          <w:rFonts w:eastAsia="黑体" w:hint="eastAsia"/>
-          <w:sz w:val="72"/>
-          <w:szCs w:val="72"/>
-        </w:rPr>
-      </w:pPr>
-    </w:p>
-    <w:p>
-      <w:pPr>
-        <w:spacing w:line="360" w:lineRule="auto"/>
-        <w:rPr>
-          <w:rFonts w:hint="eastAsia"/>
+      </w:pPr>
+    </w:p>
+    <w:p>
+      <w:pPr>
+        <w:spacing w:line="360" w:lineRule="auto"/>
+        <w:rPr>
           <w:sz w:val="28"/>
           <w:szCs w:val="28"/>
           <w:u w:val="single"/>
@@ -830,7 +802,6 @@
       <w:pPr>
         <w:spacing w:line="360" w:lineRule="auto"/>
         <w:rPr>
-          <w:rFonts w:hint="eastAsia"/>
           <w:sz w:val="28"/>
           <w:szCs w:val="28"/>
           <w:u w:val="single"/>
@@ -893,7 +864,6 @@
       <w:pPr>
         <w:spacing w:line="360" w:lineRule="auto"/>
         <w:rPr>
-          <w:rFonts w:hint="eastAsia"/>
           <w:sz w:val="28"/>
           <w:szCs w:val="28"/>
         </w:rPr>
@@ -962,7 +932,6 @@
       <w:pPr>
         <w:spacing w:line="360" w:lineRule="auto"/>
         <w:rPr>
-          <w:rFonts w:hint="eastAsia"/>
           <w:sz w:val="28"/>
           <w:szCs w:val="28"/>
         </w:rPr>
@@ -1128,7 +1097,6 @@
       <w:pPr>
         <w:spacing w:line="360" w:lineRule="auto"/>
         <w:rPr>
-          <w:rFonts w:hint="eastAsia"/>
           <w:sz w:val="28"/>
           <w:szCs w:val="28"/>
         </w:rPr>
@@ -1252,7 +1220,6 @@
       <w:pPr>
         <w:spacing w:line="360" w:lineRule="auto"/>
         <w:rPr>
-          <w:rFonts w:hint="eastAsia"/>
           <w:u w:val="single"/>
         </w:rPr>
       </w:pPr>
@@ -1262,7 +1229,6 @@
         <w:spacing w:line="360" w:lineRule="auto"/>
         <w:jc w:val="center"/>
         <w:rPr>
-          <w:rFonts w:hint="eastAsia"/>
           <w:sz w:val="24"/>
         </w:rPr>
       </w:pPr>
@@ -1345,6 +1311,11 @@
     <w:sdt>
       <w:sdtPr>
         <w:rPr>
+          <w:rFonts w:asciiTheme="minorHAnsi" w:eastAsiaTheme="minorEastAsia" w:hAnsiTheme="minorHAnsi" w:cstheme="minorBidi"/>
+          <w:color w:val="auto"/>
+          <w:kern w:val="2"/>
+          <w:sz w:val="21"/>
+          <w:szCs w:val="22"/>
           <w:lang w:val="zh-CN"/>
         </w:rPr>
         <w:id w:val="-662700978"/>
@@ -1355,13 +1326,8 @@
       </w:sdtPr>
       <w:sdtEndPr>
         <w:rPr>
-          <w:rFonts w:asciiTheme="minorHAnsi" w:eastAsiaTheme="minorEastAsia" w:hAnsiTheme="minorHAnsi" w:cstheme="minorBidi"/>
           <w:b/>
           <w:bCs/>
-          <w:color w:val="auto"/>
-          <w:kern w:val="2"/>
-          <w:sz w:val="21"/>
-          <w:szCs w:val="22"/>
         </w:rPr>
       </w:sdtEndPr>
       <w:sdtContent>
@@ -1402,7 +1368,7 @@
           <w:r>
             <w:fldChar w:fldCharType="separate"/>
           </w:r>
-          <w:hyperlink w:anchor="_Toc74127215" w:history="1">
+          <w:hyperlink w:anchor="_Toc74127786" w:history="1">
             <w:r>
               <w:rPr>
                 <w:rStyle w:val="a3"/>
@@ -1429,7 +1395,7 @@
                 <w:noProof/>
                 <w:webHidden/>
               </w:rPr>
-              <w:instrText xml:space="preserve"> PAGEREF _Toc74127215 \h </w:instrText>
+              <w:instrText xml:space="preserve"> PAGEREF _Toc74127786 \h </w:instrText>
             </w:r>
             <w:r>
               <w:rPr>
@@ -1467,13 +1433,13 @@
               <w:noProof/>
             </w:rPr>
           </w:pPr>
-          <w:hyperlink w:anchor="_Toc74127216" w:history="1">
+          <w:hyperlink w:anchor="_Toc74127787" w:history="1">
             <w:r>
               <w:rPr>
                 <w:rStyle w:val="a3"/>
                 <w:noProof/>
               </w:rPr>
-              <w:t>1.1根据词法规则写出正规文法</w:t>
+              <w:t>根据词法规则写出正规文法</w:t>
             </w:r>
             <w:r>
               <w:rPr>
@@ -1494,7 +1460,7 @@
                 <w:noProof/>
                 <w:webHidden/>
               </w:rPr>
-              <w:instrText xml:space="preserve"> PAGEREF _Toc74127216 \h </w:instrText>
+              <w:instrText xml:space="preserve"> PAGEREF _Toc74127787 \h </w:instrText>
             </w:r>
             <w:r>
               <w:rPr>
@@ -1515,6 +1481,201 @@
                 <w:webHidden/>
               </w:rPr>
               <w:t>2</w:t>
+            </w:r>
+            <w:r>
+              <w:rPr>
+                <w:noProof/>
+                <w:webHidden/>
+              </w:rPr>
+              <w:fldChar w:fldCharType="end"/>
+            </w:r>
+          </w:hyperlink>
+        </w:p>
+        <w:p>
+          <w:pPr>
+            <w:pStyle w:val="TOC1"/>
+            <w:rPr>
+              <w:noProof/>
+            </w:rPr>
+          </w:pPr>
+          <w:hyperlink w:anchor="_Toc74127788" w:history="1">
+            <w:r>
+              <w:rPr>
+                <w:rStyle w:val="a3"/>
+                <w:noProof/>
+              </w:rPr>
+              <w:t>2 单词编码表</w:t>
+            </w:r>
+            <w:r>
+              <w:rPr>
+                <w:noProof/>
+                <w:webHidden/>
+              </w:rPr>
+              <w:tab/>
+            </w:r>
+            <w:r>
+              <w:rPr>
+                <w:noProof/>
+                <w:webHidden/>
+              </w:rPr>
+              <w:fldChar w:fldCharType="begin"/>
+            </w:r>
+            <w:r>
+              <w:rPr>
+                <w:noProof/>
+                <w:webHidden/>
+              </w:rPr>
+              <w:instrText xml:space="preserve"> PAGEREF _Toc74127788 \h </w:instrText>
+            </w:r>
+            <w:r>
+              <w:rPr>
+                <w:noProof/>
+                <w:webHidden/>
+              </w:rPr>
+            </w:r>
+            <w:r>
+              <w:rPr>
+                <w:noProof/>
+                <w:webHidden/>
+              </w:rPr>
+              <w:fldChar w:fldCharType="separate"/>
+            </w:r>
+            <w:r>
+              <w:rPr>
+                <w:noProof/>
+                <w:webHidden/>
+              </w:rPr>
+              <w:t>4</w:t>
+            </w:r>
+            <w:r>
+              <w:rPr>
+                <w:noProof/>
+                <w:webHidden/>
+              </w:rPr>
+              <w:fldChar w:fldCharType="end"/>
+            </w:r>
+          </w:hyperlink>
+        </w:p>
+        <w:p>
+          <w:pPr>
+            <w:pStyle w:val="TOC1"/>
+            <w:rPr>
+              <w:noProof/>
+            </w:rPr>
+          </w:pPr>
+          <w:hyperlink w:anchor="_Toc74127789" w:history="1">
+            <w:r>
+              <w:rPr>
+                <w:rStyle w:val="a3"/>
+                <w:noProof/>
+              </w:rPr>
+              <w:t>3 状态转换图</w:t>
+            </w:r>
+            <w:r>
+              <w:rPr>
+                <w:noProof/>
+                <w:webHidden/>
+              </w:rPr>
+              <w:tab/>
+            </w:r>
+            <w:r>
+              <w:rPr>
+                <w:noProof/>
+                <w:webHidden/>
+              </w:rPr>
+              <w:fldChar w:fldCharType="begin"/>
+            </w:r>
+            <w:r>
+              <w:rPr>
+                <w:noProof/>
+                <w:webHidden/>
+              </w:rPr>
+              <w:instrText xml:space="preserve"> PAGEREF _Toc74127789 \h </w:instrText>
+            </w:r>
+            <w:r>
+              <w:rPr>
+                <w:noProof/>
+                <w:webHidden/>
+              </w:rPr>
+            </w:r>
+            <w:r>
+              <w:rPr>
+                <w:noProof/>
+                <w:webHidden/>
+              </w:rPr>
+              <w:fldChar w:fldCharType="separate"/>
+            </w:r>
+            <w:r>
+              <w:rPr>
+                <w:noProof/>
+                <w:webHidden/>
+              </w:rPr>
+              <w:t>4</w:t>
+            </w:r>
+            <w:r>
+              <w:rPr>
+                <w:noProof/>
+                <w:webHidden/>
+              </w:rPr>
+              <w:fldChar w:fldCharType="end"/>
+            </w:r>
+          </w:hyperlink>
+        </w:p>
+        <w:p>
+          <w:pPr>
+            <w:pStyle w:val="TOC1"/>
+            <w:rPr>
+              <w:noProof/>
+            </w:rPr>
+          </w:pPr>
+          <w:hyperlink w:anchor="_Toc74127790" w:history="1">
+            <w:r>
+              <w:rPr>
+                <w:rStyle w:val="a3"/>
+                <w:noProof/>
+              </w:rPr>
+              <w:t>4 词法分析算法</w:t>
+            </w:r>
+            <w:r>
+              <w:rPr>
+                <w:noProof/>
+                <w:webHidden/>
+              </w:rPr>
+              <w:tab/>
+            </w:r>
+            <w:r>
+              <w:rPr>
+                <w:noProof/>
+                <w:webHidden/>
+              </w:rPr>
+              <w:fldChar w:fldCharType="begin"/>
+            </w:r>
+            <w:r>
+              <w:rPr>
+                <w:noProof/>
+                <w:webHidden/>
+              </w:rPr>
+              <w:instrText xml:space="preserve"> PAGEREF _Toc74127790 \h </w:instrText>
+            </w:r>
+            <w:r>
+              <w:rPr>
+                <w:noProof/>
+                <w:webHidden/>
+              </w:rPr>
+            </w:r>
+            <w:r>
+              <w:rPr>
+                <w:noProof/>
+                <w:webHidden/>
+              </w:rPr>
+              <w:fldChar w:fldCharType="separate"/>
+            </w:r>
+            <w:r>
+              <w:rPr>
+                <w:noProof/>
+                <w:webHidden/>
+              </w:rPr>
+              <w:t>5</w:t>
             </w:r>
             <w:r>
               <w:rPr>
@@ -1532,13 +1693,13 @@
               <w:noProof/>
             </w:rPr>
           </w:pPr>
-          <w:hyperlink w:anchor="_Toc74127217" w:history="1">
+          <w:hyperlink w:anchor="_Toc74127791" w:history="1">
             <w:r>
               <w:rPr>
                 <w:rStyle w:val="a3"/>
                 <w:noProof/>
               </w:rPr>
-              <w:t>1.2改进文法（非左递归描述）</w:t>
+              <w:t>4.1 算法流程</w:t>
             </w:r>
             <w:r>
               <w:rPr>
@@ -1559,7 +1720,7 @@
                 <w:noProof/>
                 <w:webHidden/>
               </w:rPr>
-              <w:instrText xml:space="preserve"> PAGEREF _Toc74127217 \h </w:instrText>
+              <w:instrText xml:space="preserve"> PAGEREF _Toc74127791 \h </w:instrText>
             </w:r>
             <w:r>
               <w:rPr>
@@ -1579,7 +1740,397 @@
                 <w:noProof/>
                 <w:webHidden/>
               </w:rPr>
-              <w:t>3</w:t>
+              <w:t>5</w:t>
+            </w:r>
+            <w:r>
+              <w:rPr>
+                <w:noProof/>
+                <w:webHidden/>
+              </w:rPr>
+              <w:fldChar w:fldCharType="end"/>
+            </w:r>
+          </w:hyperlink>
+        </w:p>
+        <w:p>
+          <w:pPr>
+            <w:pStyle w:val="TOC2"/>
+            <w:rPr>
+              <w:noProof/>
+            </w:rPr>
+          </w:pPr>
+          <w:hyperlink w:anchor="_Toc74127792" w:history="1">
+            <w:r>
+              <w:rPr>
+                <w:rStyle w:val="a3"/>
+                <w:noProof/>
+              </w:rPr>
+              <w:t>4.2关键变量定义</w:t>
+            </w:r>
+            <w:r>
+              <w:rPr>
+                <w:noProof/>
+                <w:webHidden/>
+              </w:rPr>
+              <w:tab/>
+            </w:r>
+            <w:r>
+              <w:rPr>
+                <w:noProof/>
+                <w:webHidden/>
+              </w:rPr>
+              <w:fldChar w:fldCharType="begin"/>
+            </w:r>
+            <w:r>
+              <w:rPr>
+                <w:noProof/>
+                <w:webHidden/>
+              </w:rPr>
+              <w:instrText xml:space="preserve"> PAGEREF _Toc74127792 \h </w:instrText>
+            </w:r>
+            <w:r>
+              <w:rPr>
+                <w:noProof/>
+                <w:webHidden/>
+              </w:rPr>
+            </w:r>
+            <w:r>
+              <w:rPr>
+                <w:noProof/>
+                <w:webHidden/>
+              </w:rPr>
+              <w:fldChar w:fldCharType="separate"/>
+            </w:r>
+            <w:r>
+              <w:rPr>
+                <w:noProof/>
+                <w:webHidden/>
+              </w:rPr>
+              <w:t>5</w:t>
+            </w:r>
+            <w:r>
+              <w:rPr>
+                <w:noProof/>
+                <w:webHidden/>
+              </w:rPr>
+              <w:fldChar w:fldCharType="end"/>
+            </w:r>
+          </w:hyperlink>
+        </w:p>
+        <w:p>
+          <w:pPr>
+            <w:pStyle w:val="TOC2"/>
+            <w:rPr>
+              <w:noProof/>
+            </w:rPr>
+          </w:pPr>
+          <w:hyperlink w:anchor="_Toc74127793" w:history="1">
+            <w:r>
+              <w:rPr>
+                <w:rStyle w:val="a3"/>
+                <w:noProof/>
+              </w:rPr>
+              <w:t>4.3关键函数定义</w:t>
+            </w:r>
+            <w:r>
+              <w:rPr>
+                <w:noProof/>
+                <w:webHidden/>
+              </w:rPr>
+              <w:tab/>
+            </w:r>
+            <w:r>
+              <w:rPr>
+                <w:noProof/>
+                <w:webHidden/>
+              </w:rPr>
+              <w:fldChar w:fldCharType="begin"/>
+            </w:r>
+            <w:r>
+              <w:rPr>
+                <w:noProof/>
+                <w:webHidden/>
+              </w:rPr>
+              <w:instrText xml:space="preserve"> PAGEREF _Toc74127793 \h </w:instrText>
+            </w:r>
+            <w:r>
+              <w:rPr>
+                <w:noProof/>
+                <w:webHidden/>
+              </w:rPr>
+            </w:r>
+            <w:r>
+              <w:rPr>
+                <w:noProof/>
+                <w:webHidden/>
+              </w:rPr>
+              <w:fldChar w:fldCharType="separate"/>
+            </w:r>
+            <w:r>
+              <w:rPr>
+                <w:noProof/>
+                <w:webHidden/>
+              </w:rPr>
+              <w:t>6</w:t>
+            </w:r>
+            <w:r>
+              <w:rPr>
+                <w:noProof/>
+                <w:webHidden/>
+              </w:rPr>
+              <w:fldChar w:fldCharType="end"/>
+            </w:r>
+          </w:hyperlink>
+        </w:p>
+        <w:p>
+          <w:pPr>
+            <w:pStyle w:val="TOC3"/>
+            <w:rPr>
+              <w:noProof/>
+            </w:rPr>
+          </w:pPr>
+          <w:hyperlink w:anchor="_Toc74127794" w:history="1">
+            <w:r>
+              <w:rPr>
+                <w:rStyle w:val="a3"/>
+                <w:noProof/>
+              </w:rPr>
+              <w:t>4.3.1查找保留字int reserve(const std::string &amp;)</w:t>
+            </w:r>
+            <w:r>
+              <w:rPr>
+                <w:noProof/>
+                <w:webHidden/>
+              </w:rPr>
+              <w:tab/>
+            </w:r>
+            <w:r>
+              <w:rPr>
+                <w:noProof/>
+                <w:webHidden/>
+              </w:rPr>
+              <w:fldChar w:fldCharType="begin"/>
+            </w:r>
+            <w:r>
+              <w:rPr>
+                <w:noProof/>
+                <w:webHidden/>
+              </w:rPr>
+              <w:instrText xml:space="preserve"> PAGEREF _Toc74127794 \h </w:instrText>
+            </w:r>
+            <w:r>
+              <w:rPr>
+                <w:noProof/>
+                <w:webHidden/>
+              </w:rPr>
+            </w:r>
+            <w:r>
+              <w:rPr>
+                <w:noProof/>
+                <w:webHidden/>
+              </w:rPr>
+              <w:fldChar w:fldCharType="separate"/>
+            </w:r>
+            <w:r>
+              <w:rPr>
+                <w:noProof/>
+                <w:webHidden/>
+              </w:rPr>
+              <w:t>6</w:t>
+            </w:r>
+            <w:r>
+              <w:rPr>
+                <w:noProof/>
+                <w:webHidden/>
+              </w:rPr>
+              <w:fldChar w:fldCharType="end"/>
+            </w:r>
+          </w:hyperlink>
+        </w:p>
+        <w:p>
+          <w:pPr>
+            <w:pStyle w:val="TOC3"/>
+            <w:rPr>
+              <w:noProof/>
+            </w:rPr>
+          </w:pPr>
+          <w:hyperlink w:anchor="_Toc74127795" w:history="1">
+            <w:r>
+              <w:rPr>
+                <w:rStyle w:val="a3"/>
+                <w:noProof/>
+              </w:rPr>
+              <w:t>4.3.2词法分析器DPair LexAnalyze()</w:t>
+            </w:r>
+            <w:r>
+              <w:rPr>
+                <w:noProof/>
+                <w:webHidden/>
+              </w:rPr>
+              <w:tab/>
+            </w:r>
+            <w:r>
+              <w:rPr>
+                <w:noProof/>
+                <w:webHidden/>
+              </w:rPr>
+              <w:fldChar w:fldCharType="begin"/>
+            </w:r>
+            <w:r>
+              <w:rPr>
+                <w:noProof/>
+                <w:webHidden/>
+              </w:rPr>
+              <w:instrText xml:space="preserve"> PAGEREF _Toc74127795 \h </w:instrText>
+            </w:r>
+            <w:r>
+              <w:rPr>
+                <w:noProof/>
+                <w:webHidden/>
+              </w:rPr>
+            </w:r>
+            <w:r>
+              <w:rPr>
+                <w:noProof/>
+                <w:webHidden/>
+              </w:rPr>
+              <w:fldChar w:fldCharType="separate"/>
+            </w:r>
+            <w:r>
+              <w:rPr>
+                <w:noProof/>
+                <w:webHidden/>
+              </w:rPr>
+              <w:t>6</w:t>
+            </w:r>
+            <w:r>
+              <w:rPr>
+                <w:noProof/>
+                <w:webHidden/>
+              </w:rPr>
+              <w:fldChar w:fldCharType="end"/>
+            </w:r>
+          </w:hyperlink>
+        </w:p>
+        <w:p>
+          <w:pPr>
+            <w:pStyle w:val="TOC3"/>
+            <w:rPr>
+              <w:noProof/>
+            </w:rPr>
+          </w:pPr>
+          <w:hyperlink w:anchor="_Toc74127796" w:history="1">
+            <w:r>
+              <w:rPr>
+                <w:rStyle w:val="a3"/>
+                <w:noProof/>
+              </w:rPr>
+              <w:t>4.3.3报错函数void error(int type)</w:t>
+            </w:r>
+            <w:r>
+              <w:rPr>
+                <w:noProof/>
+                <w:webHidden/>
+              </w:rPr>
+              <w:tab/>
+            </w:r>
+            <w:r>
+              <w:rPr>
+                <w:noProof/>
+                <w:webHidden/>
+              </w:rPr>
+              <w:fldChar w:fldCharType="begin"/>
+            </w:r>
+            <w:r>
+              <w:rPr>
+                <w:noProof/>
+                <w:webHidden/>
+              </w:rPr>
+              <w:instrText xml:space="preserve"> PAGEREF _Toc74127796 \h </w:instrText>
+            </w:r>
+            <w:r>
+              <w:rPr>
+                <w:noProof/>
+                <w:webHidden/>
+              </w:rPr>
+            </w:r>
+            <w:r>
+              <w:rPr>
+                <w:noProof/>
+                <w:webHidden/>
+              </w:rPr>
+              <w:fldChar w:fldCharType="separate"/>
+            </w:r>
+            <w:r>
+              <w:rPr>
+                <w:noProof/>
+                <w:webHidden/>
+              </w:rPr>
+              <w:t>9</w:t>
+            </w:r>
+            <w:r>
+              <w:rPr>
+                <w:noProof/>
+                <w:webHidden/>
+              </w:rPr>
+              <w:fldChar w:fldCharType="end"/>
+            </w:r>
+          </w:hyperlink>
+        </w:p>
+        <w:p>
+          <w:pPr>
+            <w:pStyle w:val="TOC3"/>
+            <w:rPr>
+              <w:noProof/>
+            </w:rPr>
+          </w:pPr>
+          <w:hyperlink w:anchor="_Toc74127797" w:history="1">
+            <w:r>
+              <w:rPr>
+                <w:rStyle w:val="a3"/>
+                <w:noProof/>
+              </w:rPr>
+              <w:t>4.3.4输出词法分析结果函数void output(const DPair binseq)</w:t>
+            </w:r>
+            <w:r>
+              <w:rPr>
+                <w:noProof/>
+                <w:webHidden/>
+              </w:rPr>
+              <w:tab/>
+            </w:r>
+            <w:r>
+              <w:rPr>
+                <w:noProof/>
+                <w:webHidden/>
+              </w:rPr>
+              <w:fldChar w:fldCharType="begin"/>
+            </w:r>
+            <w:r>
+              <w:rPr>
+                <w:noProof/>
+                <w:webHidden/>
+              </w:rPr>
+              <w:instrText xml:space="preserve"> PAGEREF _Toc74127797 \h </w:instrText>
+            </w:r>
+            <w:r>
+              <w:rPr>
+                <w:noProof/>
+                <w:webHidden/>
+              </w:rPr>
+            </w:r>
+            <w:r>
+              <w:rPr>
+                <w:noProof/>
+                <w:webHidden/>
+              </w:rPr>
+              <w:fldChar w:fldCharType="separate"/>
+            </w:r>
+            <w:r>
+              <w:rPr>
+                <w:noProof/>
+                <w:webHidden/>
+              </w:rPr>
+              <w:t>9</w:t>
             </w:r>
             <w:r>
               <w:rPr>
@@ -1597,13 +2148,13 @@
               <w:noProof/>
             </w:rPr>
           </w:pPr>
-          <w:hyperlink w:anchor="_Toc74127218" w:history="1">
+          <w:hyperlink w:anchor="_Toc74127798" w:history="1">
             <w:r>
               <w:rPr>
                 <w:rStyle w:val="a3"/>
                 <w:noProof/>
               </w:rPr>
-              <w:t>2 单词编码表</w:t>
+              <w:t>5 测试计划</w:t>
             </w:r>
             <w:r>
               <w:rPr>
@@ -1624,7 +2175,7 @@
                 <w:noProof/>
                 <w:webHidden/>
               </w:rPr>
-              <w:instrText xml:space="preserve"> PAGEREF _Toc74127218 \h </w:instrText>
+              <w:instrText xml:space="preserve"> PAGEREF _Toc74127798 \h </w:instrText>
             </w:r>
             <w:r>
               <w:rPr>
@@ -1644,137 +2195,7 @@
                 <w:noProof/>
                 <w:webHidden/>
               </w:rPr>
-              <w:t>5</w:t>
-            </w:r>
-            <w:r>
-              <w:rPr>
-                <w:noProof/>
-                <w:webHidden/>
-              </w:rPr>
-              <w:fldChar w:fldCharType="end"/>
-            </w:r>
-          </w:hyperlink>
-        </w:p>
-        <w:p>
-          <w:pPr>
-            <w:pStyle w:val="TOC1"/>
-            <w:rPr>
-              <w:noProof/>
-            </w:rPr>
-          </w:pPr>
-          <w:hyperlink w:anchor="_Toc74127219" w:history="1">
-            <w:r>
-              <w:rPr>
-                <w:rStyle w:val="a3"/>
-                <w:noProof/>
-              </w:rPr>
-              <w:t>3 状态转换图</w:t>
-            </w:r>
-            <w:r>
-              <w:rPr>
-                <w:noProof/>
-                <w:webHidden/>
-              </w:rPr>
-              <w:tab/>
-            </w:r>
-            <w:r>
-              <w:rPr>
-                <w:noProof/>
-                <w:webHidden/>
-              </w:rPr>
-              <w:fldChar w:fldCharType="begin"/>
-            </w:r>
-            <w:r>
-              <w:rPr>
-                <w:noProof/>
-                <w:webHidden/>
-              </w:rPr>
-              <w:instrText xml:space="preserve"> PAGEREF _Toc74127219 \h </w:instrText>
-            </w:r>
-            <w:r>
-              <w:rPr>
-                <w:noProof/>
-                <w:webHidden/>
-              </w:rPr>
-            </w:r>
-            <w:r>
-              <w:rPr>
-                <w:noProof/>
-                <w:webHidden/>
-              </w:rPr>
-              <w:fldChar w:fldCharType="separate"/>
-            </w:r>
-            <w:r>
-              <w:rPr>
-                <w:noProof/>
-                <w:webHidden/>
-              </w:rPr>
-              <w:t>5</w:t>
-            </w:r>
-            <w:r>
-              <w:rPr>
-                <w:noProof/>
-                <w:webHidden/>
-              </w:rPr>
-              <w:fldChar w:fldCharType="end"/>
-            </w:r>
-          </w:hyperlink>
-        </w:p>
-        <w:p>
-          <w:pPr>
-            <w:pStyle w:val="TOC1"/>
-            <w:rPr>
-              <w:noProof/>
-            </w:rPr>
-          </w:pPr>
-          <w:hyperlink w:anchor="_Toc74127220" w:history="1">
-            <w:r>
-              <w:rPr>
-                <w:rStyle w:val="a3"/>
-                <w:noProof/>
-              </w:rPr>
-              <w:t>4 词法分析算法</w:t>
-            </w:r>
-            <w:r>
-              <w:rPr>
-                <w:noProof/>
-                <w:webHidden/>
-              </w:rPr>
-              <w:tab/>
-            </w:r>
-            <w:r>
-              <w:rPr>
-                <w:noProof/>
-                <w:webHidden/>
-              </w:rPr>
-              <w:fldChar w:fldCharType="begin"/>
-            </w:r>
-            <w:r>
-              <w:rPr>
-                <w:noProof/>
-                <w:webHidden/>
-              </w:rPr>
-              <w:instrText xml:space="preserve"> PAGEREF _Toc74127220 \h </w:instrText>
-            </w:r>
-            <w:r>
-              <w:rPr>
-                <w:noProof/>
-                <w:webHidden/>
-              </w:rPr>
-            </w:r>
-            <w:r>
-              <w:rPr>
-                <w:noProof/>
-                <w:webHidden/>
-              </w:rPr>
-              <w:fldChar w:fldCharType="separate"/>
-            </w:r>
-            <w:r>
-              <w:rPr>
-                <w:noProof/>
-                <w:webHidden/>
-              </w:rPr>
-              <w:t>6</w:t>
+              <w:t>9</w:t>
             </w:r>
             <w:r>
               <w:rPr>
@@ -1792,13 +2213,13 @@
               <w:noProof/>
             </w:rPr>
           </w:pPr>
-          <w:hyperlink w:anchor="_Toc74127221" w:history="1">
+          <w:hyperlink w:anchor="_Toc74127799" w:history="1">
             <w:r>
               <w:rPr>
                 <w:rStyle w:val="a3"/>
                 <w:noProof/>
               </w:rPr>
-              <w:t>4.1 算法流程</w:t>
+              <w:t>5.1正确测试用例</w:t>
             </w:r>
             <w:r>
               <w:rPr>
@@ -1819,7 +2240,7 @@
                 <w:noProof/>
                 <w:webHidden/>
               </w:rPr>
-              <w:instrText xml:space="preserve"> PAGEREF _Toc74127221 \h </w:instrText>
+              <w:instrText xml:space="preserve"> PAGEREF _Toc74127799 \h </w:instrText>
             </w:r>
             <w:r>
               <w:rPr>
@@ -1839,7 +2260,7 @@
                 <w:noProof/>
                 <w:webHidden/>
               </w:rPr>
-              <w:t>6</w:t>
+              <w:t>10</w:t>
             </w:r>
             <w:r>
               <w:rPr>
@@ -1857,13 +2278,13 @@
               <w:noProof/>
             </w:rPr>
           </w:pPr>
-          <w:hyperlink w:anchor="_Toc74127222" w:history="1">
+          <w:hyperlink w:anchor="_Toc74127800" w:history="1">
             <w:r>
               <w:rPr>
                 <w:rStyle w:val="a3"/>
                 <w:noProof/>
               </w:rPr>
-              <w:t>4.2关键变量定义</w:t>
+              <w:t>5.2错误测试用例</w:t>
             </w:r>
             <w:r>
               <w:rPr>
@@ -1884,7 +2305,7 @@
                 <w:noProof/>
                 <w:webHidden/>
               </w:rPr>
-              <w:instrText xml:space="preserve"> PAGEREF _Toc74127222 \h </w:instrText>
+              <w:instrText xml:space="preserve"> PAGEREF _Toc74127800 \h </w:instrText>
             </w:r>
             <w:r>
               <w:rPr>
@@ -1904,7 +2325,7 @@
                 <w:noProof/>
                 <w:webHidden/>
               </w:rPr>
-              <w:t>6</w:t>
+              <w:t>10</w:t>
             </w:r>
             <w:r>
               <w:rPr>
@@ -1922,13 +2343,13 @@
               <w:noProof/>
             </w:rPr>
           </w:pPr>
-          <w:hyperlink w:anchor="_Toc74127223" w:history="1">
+          <w:hyperlink w:anchor="_Toc74127801" w:history="1">
             <w:r>
               <w:rPr>
                 <w:rStyle w:val="a3"/>
                 <w:noProof/>
               </w:rPr>
-              <w:t>4.3关键函数定义</w:t>
+              <w:t>5.3 实验结果</w:t>
             </w:r>
             <w:r>
               <w:rPr>
@@ -1949,7 +2370,7 @@
                 <w:noProof/>
                 <w:webHidden/>
               </w:rPr>
-              <w:instrText xml:space="preserve"> PAGEREF _Toc74127223 \h </w:instrText>
+              <w:instrText xml:space="preserve"> PAGEREF _Toc74127801 \h </w:instrText>
             </w:r>
             <w:r>
               <w:rPr>
@@ -1969,7 +2390,7 @@
                 <w:noProof/>
                 <w:webHidden/>
               </w:rPr>
-              <w:t>7</w:t>
+              <w:t>11</w:t>
             </w:r>
             <w:r>
               <w:rPr>
@@ -1987,13 +2408,13 @@
               <w:noProof/>
             </w:rPr>
           </w:pPr>
-          <w:hyperlink w:anchor="_Toc74127224" w:history="1">
+          <w:hyperlink w:anchor="_Toc74127802" w:history="1">
             <w:r>
               <w:rPr>
                 <w:rStyle w:val="a3"/>
                 <w:noProof/>
               </w:rPr>
-              <w:t>4.3.1查找保留字int reserve(const std::string &amp;)</w:t>
+              <w:t>5.3.1词法分析result.dyd输出结果</w:t>
             </w:r>
             <w:r>
               <w:rPr>
@@ -2014,7 +2435,7 @@
                 <w:noProof/>
                 <w:webHidden/>
               </w:rPr>
-              <w:instrText xml:space="preserve"> PAGEREF _Toc74127224 \h </w:instrText>
+              <w:instrText xml:space="preserve"> PAGEREF _Toc74127802 \h </w:instrText>
             </w:r>
             <w:r>
               <w:rPr>
@@ -2034,7 +2455,7 @@
                 <w:noProof/>
                 <w:webHidden/>
               </w:rPr>
-              <w:t>7</w:t>
+              <w:t>11</w:t>
             </w:r>
             <w:r>
               <w:rPr>
@@ -2052,13 +2473,13 @@
               <w:noProof/>
             </w:rPr>
           </w:pPr>
-          <w:hyperlink w:anchor="_Toc74127225" w:history="1">
+          <w:hyperlink w:anchor="_Toc74127803" w:history="1">
             <w:r>
               <w:rPr>
                 <w:rStyle w:val="a3"/>
                 <w:noProof/>
               </w:rPr>
-              <w:t>4.3.2词法分析器DPair LexAnalyze()</w:t>
+              <w:t>5.3.2错误文件error.err输出</w:t>
             </w:r>
             <w:r>
               <w:rPr>
@@ -2079,7 +2500,7 @@
                 <w:noProof/>
                 <w:webHidden/>
               </w:rPr>
-              <w:instrText xml:space="preserve"> PAGEREF _Toc74127225 \h </w:instrText>
+              <w:instrText xml:space="preserve"> PAGEREF _Toc74127803 \h </w:instrText>
             </w:r>
             <w:r>
               <w:rPr>
@@ -2099,527 +2520,7 @@
                 <w:noProof/>
                 <w:webHidden/>
               </w:rPr>
-              <w:t>7</w:t>
-            </w:r>
-            <w:r>
-              <w:rPr>
-                <w:noProof/>
-                <w:webHidden/>
-              </w:rPr>
-              <w:fldChar w:fldCharType="end"/>
-            </w:r>
-          </w:hyperlink>
-        </w:p>
-        <w:p>
-          <w:pPr>
-            <w:pStyle w:val="TOC3"/>
-            <w:rPr>
-              <w:noProof/>
-            </w:rPr>
-          </w:pPr>
-          <w:hyperlink w:anchor="_Toc74127226" w:history="1">
-            <w:r>
-              <w:rPr>
-                <w:rStyle w:val="a3"/>
-                <w:noProof/>
-              </w:rPr>
-              <w:t>4.3.3报错函数void error(int type)</w:t>
-            </w:r>
-            <w:r>
-              <w:rPr>
-                <w:noProof/>
-                <w:webHidden/>
-              </w:rPr>
-              <w:tab/>
-            </w:r>
-            <w:r>
-              <w:rPr>
-                <w:noProof/>
-                <w:webHidden/>
-              </w:rPr>
-              <w:fldChar w:fldCharType="begin"/>
-            </w:r>
-            <w:r>
-              <w:rPr>
-                <w:noProof/>
-                <w:webHidden/>
-              </w:rPr>
-              <w:instrText xml:space="preserve"> PAGEREF _Toc74127226 \h </w:instrText>
-            </w:r>
-            <w:r>
-              <w:rPr>
-                <w:noProof/>
-                <w:webHidden/>
-              </w:rPr>
-            </w:r>
-            <w:r>
-              <w:rPr>
-                <w:noProof/>
-                <w:webHidden/>
-              </w:rPr>
-              <w:fldChar w:fldCharType="separate"/>
-            </w:r>
-            <w:r>
-              <w:rPr>
-                <w:noProof/>
-                <w:webHidden/>
-              </w:rPr>
-              <w:t>10</w:t>
-            </w:r>
-            <w:r>
-              <w:rPr>
-                <w:noProof/>
-                <w:webHidden/>
-              </w:rPr>
-              <w:fldChar w:fldCharType="end"/>
-            </w:r>
-          </w:hyperlink>
-        </w:p>
-        <w:p>
-          <w:pPr>
-            <w:pStyle w:val="TOC3"/>
-            <w:rPr>
-              <w:noProof/>
-            </w:rPr>
-          </w:pPr>
-          <w:hyperlink w:anchor="_Toc74127227" w:history="1">
-            <w:r>
-              <w:rPr>
-                <w:rStyle w:val="a3"/>
-                <w:noProof/>
-              </w:rPr>
-              <w:t>4.3.4输出词法分析结果函数void output(const DPair binseq)</w:t>
-            </w:r>
-            <w:r>
-              <w:rPr>
-                <w:noProof/>
-                <w:webHidden/>
-              </w:rPr>
-              <w:tab/>
-            </w:r>
-            <w:r>
-              <w:rPr>
-                <w:noProof/>
-                <w:webHidden/>
-              </w:rPr>
-              <w:fldChar w:fldCharType="begin"/>
-            </w:r>
-            <w:r>
-              <w:rPr>
-                <w:noProof/>
-                <w:webHidden/>
-              </w:rPr>
-              <w:instrText xml:space="preserve"> PAGEREF _Toc74127227 \h </w:instrText>
-            </w:r>
-            <w:r>
-              <w:rPr>
-                <w:noProof/>
-                <w:webHidden/>
-              </w:rPr>
-            </w:r>
-            <w:r>
-              <w:rPr>
-                <w:noProof/>
-                <w:webHidden/>
-              </w:rPr>
-              <w:fldChar w:fldCharType="separate"/>
-            </w:r>
-            <w:r>
-              <w:rPr>
-                <w:noProof/>
-                <w:webHidden/>
-              </w:rPr>
-              <w:t>10</w:t>
-            </w:r>
-            <w:r>
-              <w:rPr>
-                <w:noProof/>
-                <w:webHidden/>
-              </w:rPr>
-              <w:fldChar w:fldCharType="end"/>
-            </w:r>
-          </w:hyperlink>
-        </w:p>
-        <w:p>
-          <w:pPr>
-            <w:pStyle w:val="TOC1"/>
-            <w:rPr>
-              <w:noProof/>
-            </w:rPr>
-          </w:pPr>
-          <w:hyperlink w:anchor="_Toc74127228" w:history="1">
-            <w:r>
-              <w:rPr>
-                <w:rStyle w:val="a3"/>
-                <w:noProof/>
-              </w:rPr>
-              <w:t>5 测试计划</w:t>
-            </w:r>
-            <w:r>
-              <w:rPr>
-                <w:noProof/>
-                <w:webHidden/>
-              </w:rPr>
-              <w:tab/>
-            </w:r>
-            <w:r>
-              <w:rPr>
-                <w:noProof/>
-                <w:webHidden/>
-              </w:rPr>
-              <w:fldChar w:fldCharType="begin"/>
-            </w:r>
-            <w:r>
-              <w:rPr>
-                <w:noProof/>
-                <w:webHidden/>
-              </w:rPr>
-              <w:instrText xml:space="preserve"> PAGEREF _Toc74127228 \h </w:instrText>
-            </w:r>
-            <w:r>
-              <w:rPr>
-                <w:noProof/>
-                <w:webHidden/>
-              </w:rPr>
-            </w:r>
-            <w:r>
-              <w:rPr>
-                <w:noProof/>
-                <w:webHidden/>
-              </w:rPr>
-              <w:fldChar w:fldCharType="separate"/>
-            </w:r>
-            <w:r>
-              <w:rPr>
-                <w:noProof/>
-                <w:webHidden/>
-              </w:rPr>
-              <w:t>10</w:t>
-            </w:r>
-            <w:r>
-              <w:rPr>
-                <w:noProof/>
-                <w:webHidden/>
-              </w:rPr>
-              <w:fldChar w:fldCharType="end"/>
-            </w:r>
-          </w:hyperlink>
-        </w:p>
-        <w:p>
-          <w:pPr>
-            <w:pStyle w:val="TOC2"/>
-            <w:rPr>
-              <w:noProof/>
-            </w:rPr>
-          </w:pPr>
-          <w:hyperlink w:anchor="_Toc74127229" w:history="1">
-            <w:r>
-              <w:rPr>
-                <w:rStyle w:val="a3"/>
-                <w:noProof/>
-              </w:rPr>
-              <w:t>5.1正确测试用例</w:t>
-            </w:r>
-            <w:r>
-              <w:rPr>
-                <w:noProof/>
-                <w:webHidden/>
-              </w:rPr>
-              <w:tab/>
-            </w:r>
-            <w:r>
-              <w:rPr>
-                <w:noProof/>
-                <w:webHidden/>
-              </w:rPr>
-              <w:fldChar w:fldCharType="begin"/>
-            </w:r>
-            <w:r>
-              <w:rPr>
-                <w:noProof/>
-                <w:webHidden/>
-              </w:rPr>
-              <w:instrText xml:space="preserve"> PAGEREF _Toc74127229 \h </w:instrText>
-            </w:r>
-            <w:r>
-              <w:rPr>
-                <w:noProof/>
-                <w:webHidden/>
-              </w:rPr>
-            </w:r>
-            <w:r>
-              <w:rPr>
-                <w:noProof/>
-                <w:webHidden/>
-              </w:rPr>
-              <w:fldChar w:fldCharType="separate"/>
-            </w:r>
-            <w:r>
-              <w:rPr>
-                <w:noProof/>
-                <w:webHidden/>
-              </w:rPr>
               <w:t>11</w:t>
-            </w:r>
-            <w:r>
-              <w:rPr>
-                <w:noProof/>
-                <w:webHidden/>
-              </w:rPr>
-              <w:fldChar w:fldCharType="end"/>
-            </w:r>
-          </w:hyperlink>
-        </w:p>
-        <w:p>
-          <w:pPr>
-            <w:pStyle w:val="TOC2"/>
-            <w:rPr>
-              <w:noProof/>
-            </w:rPr>
-          </w:pPr>
-          <w:hyperlink w:anchor="_Toc74127230" w:history="1">
-            <w:r>
-              <w:rPr>
-                <w:rStyle w:val="a3"/>
-                <w:noProof/>
-              </w:rPr>
-              <w:t>5.2错误测试用例</w:t>
-            </w:r>
-            <w:r>
-              <w:rPr>
-                <w:noProof/>
-                <w:webHidden/>
-              </w:rPr>
-              <w:tab/>
-            </w:r>
-            <w:r>
-              <w:rPr>
-                <w:noProof/>
-                <w:webHidden/>
-              </w:rPr>
-              <w:fldChar w:fldCharType="begin"/>
-            </w:r>
-            <w:r>
-              <w:rPr>
-                <w:noProof/>
-                <w:webHidden/>
-              </w:rPr>
-              <w:instrText xml:space="preserve"> PAGEREF _Toc74127230 \h </w:instrText>
-            </w:r>
-            <w:r>
-              <w:rPr>
-                <w:noProof/>
-                <w:webHidden/>
-              </w:rPr>
-            </w:r>
-            <w:r>
-              <w:rPr>
-                <w:noProof/>
-                <w:webHidden/>
-              </w:rPr>
-              <w:fldChar w:fldCharType="separate"/>
-            </w:r>
-            <w:r>
-              <w:rPr>
-                <w:noProof/>
-                <w:webHidden/>
-              </w:rPr>
-              <w:t>11</w:t>
-            </w:r>
-            <w:r>
-              <w:rPr>
-                <w:noProof/>
-                <w:webHidden/>
-              </w:rPr>
-              <w:fldChar w:fldCharType="end"/>
-            </w:r>
-          </w:hyperlink>
-        </w:p>
-        <w:p>
-          <w:pPr>
-            <w:pStyle w:val="TOC2"/>
-            <w:rPr>
-              <w:noProof/>
-            </w:rPr>
-          </w:pPr>
-          <w:hyperlink w:anchor="_Toc74127231" w:history="1">
-            <w:r>
-              <w:rPr>
-                <w:rStyle w:val="a3"/>
-                <w:noProof/>
-              </w:rPr>
-              <w:t>5.3 实验结果</w:t>
-            </w:r>
-            <w:r>
-              <w:rPr>
-                <w:noProof/>
-                <w:webHidden/>
-              </w:rPr>
-              <w:tab/>
-            </w:r>
-            <w:r>
-              <w:rPr>
-                <w:noProof/>
-                <w:webHidden/>
-              </w:rPr>
-              <w:fldChar w:fldCharType="begin"/>
-            </w:r>
-            <w:r>
-              <w:rPr>
-                <w:noProof/>
-                <w:webHidden/>
-              </w:rPr>
-              <w:instrText xml:space="preserve"> PAGEREF _Toc74127231 \h </w:instrText>
-            </w:r>
-            <w:r>
-              <w:rPr>
-                <w:noProof/>
-                <w:webHidden/>
-              </w:rPr>
-            </w:r>
-            <w:r>
-              <w:rPr>
-                <w:noProof/>
-                <w:webHidden/>
-              </w:rPr>
-              <w:fldChar w:fldCharType="separate"/>
-            </w:r>
-            <w:r>
-              <w:rPr>
-                <w:noProof/>
-                <w:webHidden/>
-              </w:rPr>
-              <w:t>12</w:t>
-            </w:r>
-            <w:r>
-              <w:rPr>
-                <w:noProof/>
-                <w:webHidden/>
-              </w:rPr>
-              <w:fldChar w:fldCharType="end"/>
-            </w:r>
-          </w:hyperlink>
-        </w:p>
-        <w:p>
-          <w:pPr>
-            <w:pStyle w:val="TOC3"/>
-            <w:rPr>
-              <w:noProof/>
-            </w:rPr>
-          </w:pPr>
-          <w:hyperlink w:anchor="_Toc74127232" w:history="1">
-            <w:r>
-              <w:rPr>
-                <w:rStyle w:val="a3"/>
-                <w:noProof/>
-              </w:rPr>
-              <w:t>5.3.1词法分析result.dyd输出结果</w:t>
-            </w:r>
-            <w:r>
-              <w:rPr>
-                <w:noProof/>
-                <w:webHidden/>
-              </w:rPr>
-              <w:tab/>
-            </w:r>
-            <w:r>
-              <w:rPr>
-                <w:noProof/>
-                <w:webHidden/>
-              </w:rPr>
-              <w:fldChar w:fldCharType="begin"/>
-            </w:r>
-            <w:r>
-              <w:rPr>
-                <w:noProof/>
-                <w:webHidden/>
-              </w:rPr>
-              <w:instrText xml:space="preserve"> PAGEREF _Toc74127232 \h </w:instrText>
-            </w:r>
-            <w:r>
-              <w:rPr>
-                <w:noProof/>
-                <w:webHidden/>
-              </w:rPr>
-            </w:r>
-            <w:r>
-              <w:rPr>
-                <w:noProof/>
-                <w:webHidden/>
-              </w:rPr>
-              <w:fldChar w:fldCharType="separate"/>
-            </w:r>
-            <w:r>
-              <w:rPr>
-                <w:noProof/>
-                <w:webHidden/>
-              </w:rPr>
-              <w:t>12</w:t>
-            </w:r>
-            <w:r>
-              <w:rPr>
-                <w:noProof/>
-                <w:webHidden/>
-              </w:rPr>
-              <w:fldChar w:fldCharType="end"/>
-            </w:r>
-          </w:hyperlink>
-        </w:p>
-        <w:p>
-          <w:pPr>
-            <w:pStyle w:val="TOC3"/>
-            <w:rPr>
-              <w:noProof/>
-            </w:rPr>
-          </w:pPr>
-          <w:hyperlink w:anchor="_Toc74127233" w:history="1">
-            <w:r>
-              <w:rPr>
-                <w:rStyle w:val="a3"/>
-                <w:noProof/>
-              </w:rPr>
-              <w:t>5.3.2错误文件error.err输出</w:t>
-            </w:r>
-            <w:r>
-              <w:rPr>
-                <w:noProof/>
-                <w:webHidden/>
-              </w:rPr>
-              <w:tab/>
-            </w:r>
-            <w:r>
-              <w:rPr>
-                <w:noProof/>
-                <w:webHidden/>
-              </w:rPr>
-              <w:fldChar w:fldCharType="begin"/>
-            </w:r>
-            <w:r>
-              <w:rPr>
-                <w:noProof/>
-                <w:webHidden/>
-              </w:rPr>
-              <w:instrText xml:space="preserve"> PAGEREF _Toc74127233 \h </w:instrText>
-            </w:r>
-            <w:r>
-              <w:rPr>
-                <w:noProof/>
-                <w:webHidden/>
-              </w:rPr>
-            </w:r>
-            <w:r>
-              <w:rPr>
-                <w:noProof/>
-                <w:webHidden/>
-              </w:rPr>
-              <w:fldChar w:fldCharType="separate"/>
-            </w:r>
-            <w:r>
-              <w:rPr>
-                <w:noProof/>
-                <w:webHidden/>
-              </w:rPr>
-              <w:t>12</w:t>
             </w:r>
             <w:r>
               <w:rPr>
@@ -2633,9 +2534,6 @@
         <w:p>
           <w:pPr>
             <w:spacing w:line="360" w:lineRule="auto"/>
-            <w:rPr>
-              <w:rFonts w:hint="eastAsia"/>
-            </w:rPr>
           </w:pPr>
           <w:r>
             <w:rPr>
@@ -2653,7 +2551,7 @@
         <w:pStyle w:val="1"/>
         <w:spacing w:line="360" w:lineRule="auto"/>
       </w:pPr>
-      <w:bookmarkStart w:id="0" w:name="_Toc74127215"/>
+      <w:bookmarkStart w:id="0" w:name="_Toc74127786"/>
       <w:r>
         <w:rPr>
           <w:rFonts w:hint="eastAsia"/>
@@ -2679,25 +2577,12 @@
           <w:b w:val="0"/>
         </w:rPr>
       </w:pPr>
-      <w:bookmarkStart w:id="1" w:name="_Toc74127216"/>
+      <w:bookmarkStart w:id="1" w:name="_Toc74127787"/>
       <w:r>
         <w:rPr>
           <w:rFonts w:hint="eastAsia"/>
           <w:b w:val="0"/>
         </w:rPr>
-        <w:t>1</w:t>
-      </w:r>
-      <w:r>
-        <w:rPr>
-          <w:b w:val="0"/>
-        </w:rPr>
-        <w:t>.1</w:t>
-      </w:r>
-      <w:r>
-        <w:rPr>
-          <w:rFonts w:hint="eastAsia"/>
-          <w:b w:val="0"/>
-        </w:rPr>
         <w:t>根据词法规则写出正规文法</w:t>
       </w:r>
       <w:bookmarkEnd w:id="1"/>
@@ -2717,8 +2602,17 @@
         <w:jc w:val="left"/>
       </w:pPr>
       <w:r>
+        <w:t>&lt;分程序&gt;→begin &lt;说明语句表&gt;；&lt;执行语句表&gt; end</w:t>
+      </w:r>
+    </w:p>
+    <w:p>
+      <w:pPr>
+        <w:spacing w:line="360" w:lineRule="auto"/>
+        <w:jc w:val="left"/>
+      </w:pPr>
+      <w:r>
         <w:lastRenderedPageBreak/>
-        <w:t>&lt;分程序&gt;→begin &lt;说明语句表&gt;；&lt;执行语句表&gt; end</w:t>
+        <w:t>&lt;说明语句表&gt;→&lt;说明语句&gt;│&lt;说明语句表&gt; ；&lt;说明语句&gt;</w:t>
       </w:r>
     </w:p>
     <w:p>
@@ -2727,7 +2621,7 @@
         <w:jc w:val="left"/>
       </w:pPr>
       <w:r>
-        <w:t>&lt;说明语句表&gt;→&lt;说明语句&gt;│&lt;说明语句表&gt; ；&lt;说明语句&gt;</w:t>
+        <w:t>&lt;说明语句&gt;→&lt;变量说明&gt;│&lt;函数说明&gt;</w:t>
       </w:r>
     </w:p>
     <w:p>
@@ -2736,7 +2630,7 @@
         <w:jc w:val="left"/>
       </w:pPr>
       <w:r>
-        <w:t>&lt;说明语句&gt;→&lt;变量说明&gt;│&lt;函数说明&gt;</w:t>
+        <w:t>&lt;变量说明&gt;→integer &lt;变量&gt;</w:t>
       </w:r>
     </w:p>
     <w:p>
@@ -2745,7 +2639,7 @@
         <w:jc w:val="left"/>
       </w:pPr>
       <w:r>
-        <w:t>&lt;变量说明&gt;→integer &lt;变量&gt;</w:t>
+        <w:t>&lt;变量&gt;→&lt;标识符&gt;</w:t>
       </w:r>
     </w:p>
     <w:p>
@@ -2754,7 +2648,7 @@
         <w:jc w:val="left"/>
       </w:pPr>
       <w:r>
-        <w:t>&lt;变量&gt;→&lt;标识符&gt;</w:t>
+        <w:t>&lt;标识符&gt;→&lt;字母&gt;│&lt;标识符&gt;&lt;字母&gt;│ &lt;标识符&gt;&lt;数字&gt;</w:t>
       </w:r>
     </w:p>
     <w:p>
@@ -2763,7 +2657,7 @@
         <w:jc w:val="left"/>
       </w:pPr>
       <w:r>
-        <w:t>&lt;标识符&gt;→&lt;字母&gt;│&lt;标识符&gt;&lt;字母&gt;│ &lt;标识符&gt;&lt;数字&gt;</w:t>
+        <w:t>&lt;字母&gt;→a│b│c│d│e│f│g│h│i│j│k│l│m│n│o │p│q │r│s│t│u│v│w│x│y│z</w:t>
       </w:r>
     </w:p>
     <w:p>
@@ -2772,7 +2666,7 @@
         <w:jc w:val="left"/>
       </w:pPr>
       <w:r>
-        <w:t>&lt;字母&gt;→a│b│c│d│e│f│g│h│i│j│k│l│m│n│o │p│q │r│s│t│u│v│w│x│y│z</w:t>
+        <w:t>&lt;数字&gt;→0│1│2│3│4│5│6│7│8│9</w:t>
       </w:r>
     </w:p>
     <w:p>
@@ -2781,7 +2675,7 @@
         <w:jc w:val="left"/>
       </w:pPr>
       <w:r>
-        <w:t>&lt;数字&gt;→0│1│2│3│4│5│6│7│8│9</w:t>
+        <w:t>&lt;函数说明&gt;→integer function &lt;标识符&gt;（&lt;参数&gt;）；&lt;函数体&gt;</w:t>
       </w:r>
     </w:p>
     <w:p>
@@ -2790,7 +2684,7 @@
         <w:jc w:val="left"/>
       </w:pPr>
       <w:r>
-        <w:t>&lt;函数说明&gt;→integer function &lt;标识符&gt;（&lt;参数&gt;）；&lt;函数体&gt;</w:t>
+        <w:t>&lt;参数&gt;→&lt;变量&gt;</w:t>
       </w:r>
     </w:p>
     <w:p>
@@ -2799,7 +2693,7 @@
         <w:jc w:val="left"/>
       </w:pPr>
       <w:r>
-        <w:t>&lt;参数&gt;→&lt;变量&gt;</w:t>
+        <w:t>&lt;函数体&gt;→begin &lt;说明语句表&gt;；&lt;执行语句表&gt; end</w:t>
       </w:r>
     </w:p>
     <w:p>
@@ -2808,7 +2702,7 @@
         <w:jc w:val="left"/>
       </w:pPr>
       <w:r>
-        <w:t>&lt;函数体&gt;→begin &lt;说明语句表&gt;；&lt;执行语句表&gt; end</w:t>
+        <w:t>&lt;执行语句表&gt;→&lt;执行语句&gt;│&lt;执行语句表&gt;；&lt;执行语句&gt;</w:t>
       </w:r>
     </w:p>
     <w:p>
@@ -2817,7 +2711,7 @@
         <w:jc w:val="left"/>
       </w:pPr>
       <w:r>
-        <w:t>&lt;执行语句表&gt;→&lt;执行语句&gt;│&lt;执行语句表&gt;；&lt;执行语句&gt;</w:t>
+        <w:t>&lt;执行语句&gt;→&lt;读语句&gt;│&lt;写语句&gt;│&lt;赋值语句&gt;│&lt;条件语句&gt;</w:t>
       </w:r>
     </w:p>
     <w:p>
@@ -2826,7 +2720,7 @@
         <w:jc w:val="left"/>
       </w:pPr>
       <w:r>
-        <w:t>&lt;执行语句&gt;→&lt;读语句&gt;│&lt;写语句&gt;│&lt;赋值语句&gt;│&lt;条件语句&gt;</w:t>
+        <w:t>&lt;读语句&gt;→read(&lt;变量&gt;)</w:t>
       </w:r>
     </w:p>
     <w:p>
@@ -2835,7 +2729,7 @@
         <w:jc w:val="left"/>
       </w:pPr>
       <w:r>
-        <w:t>&lt;读语句&gt;→read(&lt;变量&gt;)</w:t>
+        <w:t>&lt;写语句&gt;→write(&lt;变量&gt;)</w:t>
       </w:r>
     </w:p>
     <w:p>
@@ -2844,7 +2738,7 @@
         <w:jc w:val="left"/>
       </w:pPr>
       <w:r>
-        <w:t>&lt;写语句&gt;→write(&lt;变量&gt;)</w:t>
+        <w:t>&lt;赋值语句&gt;→&lt;变量&gt;:=&lt;算术表达式&gt;</w:t>
       </w:r>
     </w:p>
     <w:p>
@@ -2853,7 +2747,7 @@
         <w:jc w:val="left"/>
       </w:pPr>
       <w:r>
-        <w:t>&lt;赋值语句&gt;→&lt;变量&gt;:=&lt;算术表达式&gt;</w:t>
+        <w:t>&lt;算术表达式&gt;→&lt;算术表达式&gt;-&lt;项&gt;│&lt;项&gt;</w:t>
       </w:r>
     </w:p>
     <w:p>
@@ -2862,7 +2756,7 @@
         <w:jc w:val="left"/>
       </w:pPr>
       <w:r>
-        <w:t>&lt;算术表达式&gt;→&lt;算术表达式&gt;-&lt;项&gt;│&lt;项&gt;</w:t>
+        <w:t>&lt;项&gt;→&lt;项&gt;*&lt;因子&gt;│&lt;因子&gt;</w:t>
       </w:r>
     </w:p>
     <w:p>
@@ -2871,7 +2765,7 @@
         <w:jc w:val="left"/>
       </w:pPr>
       <w:r>
-        <w:t>&lt;项&gt;→&lt;项&gt;*&lt;因子&gt;│&lt;因子&gt;</w:t>
+        <w:t>&lt;因子&gt;→&lt;变量&gt;│&lt;常数&gt;│&lt;函数调用&gt;</w:t>
       </w:r>
     </w:p>
     <w:p>
@@ -2880,7 +2774,7 @@
         <w:jc w:val="left"/>
       </w:pPr>
       <w:r>
-        <w:t>&lt;因子&gt;→&lt;变量&gt;│&lt;常数&gt;│&lt;函数调用&gt;</w:t>
+        <w:t>&lt;常数&gt;→&lt;无符号整数&gt;</w:t>
       </w:r>
     </w:p>
     <w:p>
@@ -2889,7 +2783,7 @@
         <w:jc w:val="left"/>
       </w:pPr>
       <w:r>
-        <w:t>&lt;常数&gt;→&lt;无符号整数&gt;</w:t>
+        <w:t>&lt;无符号整数&gt;→&lt;数字&gt;│&lt;无符号整数&gt;&lt;数字&gt;</w:t>
       </w:r>
     </w:p>
     <w:p>
@@ -2898,7 +2792,7 @@
         <w:jc w:val="left"/>
       </w:pPr>
       <w:r>
-        <w:t>&lt;无符号整数&gt;→&lt;数字&gt;│&lt;无符号整数&gt;&lt;数字&gt;</w:t>
+        <w:t>&lt;条件语句&gt;→if&lt;条件表达式&gt;then&lt;执行语句&gt;else &lt;执行语句&gt;</w:t>
       </w:r>
     </w:p>
     <w:p>
@@ -2907,7 +2801,7 @@
         <w:jc w:val="left"/>
       </w:pPr>
       <w:r>
-        <w:t>&lt;条件语句&gt;→if&lt;条件表达式&gt;then&lt;执行语句&gt;else &lt;执行语句&gt;</w:t>
+        <w:t>&lt;条件表达式&gt;→&lt;算术表达式&gt;&lt;关系运算符&gt;&lt;算术表达式&gt;</w:t>
       </w:r>
     </w:p>
     <w:p>
@@ -2916,15 +2810,6 @@
         <w:jc w:val="left"/>
       </w:pPr>
       <w:r>
-        <w:t>&lt;条件表达式&gt;→&lt;算术表达式&gt;&lt;关系运算符&gt;&lt;算术表达式&gt;</w:t>
-      </w:r>
-    </w:p>
-    <w:p>
-      <w:pPr>
-        <w:spacing w:line="360" w:lineRule="auto"/>
-        <w:jc w:val="left"/>
-      </w:pPr>
-      <w:r>
         <w:t>&lt;关系运算符&gt; →&lt;│&lt;=│&gt;│&gt;=│=│&lt;&gt;</w:t>
       </w:r>
     </w:p>
@@ -2935,301 +2820,10 @@
     </w:p>
     <w:p>
       <w:pPr>
-        <w:pStyle w:val="2"/>
-        <w:spacing w:line="360" w:lineRule="auto"/>
-        <w:rPr>
-          <w:b w:val="0"/>
-        </w:rPr>
-      </w:pPr>
-      <w:bookmarkStart w:id="2" w:name="_Toc74127217"/>
-      <w:r>
-        <w:rPr>
-          <w:rFonts w:hint="eastAsia"/>
-          <w:b w:val="0"/>
-        </w:rPr>
-        <w:t>1</w:t>
-      </w:r>
-      <w:r>
-        <w:rPr>
-          <w:b w:val="0"/>
-        </w:rPr>
-        <w:t>.2</w:t>
-      </w:r>
-      <w:r>
-        <w:rPr>
-          <w:rFonts w:hint="eastAsia"/>
-          <w:b w:val="0"/>
-        </w:rPr>
-        <w:t>改进文法（非左递归描述</w:t>
-      </w:r>
-      <w:r>
-        <w:rPr>
-          <w:rFonts w:hint="eastAsia"/>
-          <w:b w:val="0"/>
-        </w:rPr>
-        <w:t>）</w:t>
-      </w:r>
-      <w:bookmarkEnd w:id="2"/>
-    </w:p>
-    <w:p>
-      <w:pPr>
-        <w:spacing w:line="360" w:lineRule="auto"/>
-        <w:jc w:val="left"/>
-      </w:pPr>
-      <w:r>
-        <w:rPr>
-          <w:rFonts w:hint="eastAsia"/>
-        </w:rPr>
-        <w:t>改进文法</w:t>
-      </w:r>
-      <w:r>
-        <w:t>G'如下：</w:t>
-      </w:r>
-    </w:p>
-    <w:p>
-      <w:pPr>
-        <w:spacing w:line="360" w:lineRule="auto"/>
-        <w:jc w:val="left"/>
-      </w:pPr>
-      <w:r>
-        <w:lastRenderedPageBreak/>
-        <w:t>S→begin A B end</w:t>
-      </w:r>
-    </w:p>
-    <w:p>
-      <w:pPr>
-        <w:spacing w:line="360" w:lineRule="auto"/>
-        <w:jc w:val="left"/>
-      </w:pPr>
-      <w:r>
-        <w:t>A→C;A'</w:t>
-      </w:r>
-    </w:p>
-    <w:p>
-      <w:pPr>
-        <w:spacing w:line="360" w:lineRule="auto"/>
-        <w:jc w:val="left"/>
-      </w:pPr>
-      <w:r>
-        <w:t>A'→C;A'|ε</w:t>
-      </w:r>
-    </w:p>
-    <w:p>
-      <w:pPr>
-        <w:spacing w:line="360" w:lineRule="auto"/>
-        <w:jc w:val="left"/>
-      </w:pPr>
-      <w:r>
-        <w:t>C→integer D</w:t>
-      </w:r>
-    </w:p>
-    <w:p>
-      <w:pPr>
-        <w:spacing w:line="360" w:lineRule="auto"/>
-        <w:jc w:val="left"/>
-      </w:pPr>
-      <w:r>
-        <w:t>D→&lt;标识符&gt; | function &lt;标识符&gt;（&lt;标识符&gt;）；E</w:t>
-      </w:r>
-    </w:p>
-    <w:p>
-      <w:pPr>
-        <w:spacing w:line="360" w:lineRule="auto"/>
-        <w:jc w:val="left"/>
-      </w:pPr>
-      <w:r>
-        <w:t>E→begin A B end</w:t>
-      </w:r>
-    </w:p>
-    <w:p>
-      <w:pPr>
-        <w:spacing w:line="360" w:lineRule="auto"/>
-        <w:jc w:val="left"/>
-      </w:pPr>
-      <w:r>
-        <w:t>B→FB'</w:t>
-      </w:r>
-    </w:p>
-    <w:p>
-      <w:pPr>
-        <w:spacing w:line="360" w:lineRule="auto"/>
-        <w:jc w:val="left"/>
-      </w:pPr>
-      <w:r>
-        <w:t>B'→;FB'|ε</w:t>
-      </w:r>
-    </w:p>
-    <w:p>
-      <w:pPr>
-        <w:spacing w:line="360" w:lineRule="auto"/>
-        <w:jc w:val="left"/>
-      </w:pPr>
-      <w:r>
-        <w:t>F→read(&lt;标识符&gt;)│write(&lt;标识符&gt;)│G│H</w:t>
-      </w:r>
-    </w:p>
-    <w:p>
-      <w:pPr>
-        <w:spacing w:line="360" w:lineRule="auto"/>
-        <w:jc w:val="left"/>
-      </w:pPr>
-      <w:r>
-        <w:t>G→&lt;标识符&gt;:=I</w:t>
-      </w:r>
-    </w:p>
-    <w:p>
-      <w:pPr>
-        <w:spacing w:line="360" w:lineRule="auto"/>
-        <w:jc w:val="left"/>
-      </w:pPr>
-      <w:r>
-        <w:t>I→JI'</w:t>
-      </w:r>
-    </w:p>
-    <w:p>
-      <w:pPr>
-        <w:spacing w:line="360" w:lineRule="auto"/>
-        <w:jc w:val="left"/>
-      </w:pPr>
-      <w:r>
-        <w:t>I'→-JI'|ε</w:t>
-      </w:r>
-    </w:p>
-    <w:p>
-      <w:pPr>
-        <w:spacing w:line="360" w:lineRule="auto"/>
-        <w:jc w:val="left"/>
-      </w:pPr>
-      <w:r>
-        <w:t>J→KJ'</w:t>
-      </w:r>
-    </w:p>
-    <w:p>
-      <w:pPr>
-        <w:spacing w:line="360" w:lineRule="auto"/>
-        <w:jc w:val="left"/>
-      </w:pPr>
-      <w:r>
-        <w:t>J'→*KJ' | ε</w:t>
-      </w:r>
-    </w:p>
-    <w:p>
-      <w:pPr>
-        <w:spacing w:line="360" w:lineRule="auto"/>
-        <w:jc w:val="left"/>
-      </w:pPr>
-      <w:r>
-        <w:t>K→&lt;标识符&gt;│&lt;常数&gt;│&lt;函数调用&gt;</w:t>
-      </w:r>
-    </w:p>
-    <w:p>
-      <w:pPr>
-        <w:spacing w:line="360" w:lineRule="auto"/>
-        <w:jc w:val="left"/>
-      </w:pPr>
-      <w:r>
-        <w:t>H→if L then F else F</w:t>
-      </w:r>
-    </w:p>
-    <w:p>
-      <w:pPr>
-        <w:spacing w:line="360" w:lineRule="auto"/>
-        <w:jc w:val="left"/>
-      </w:pPr>
-      <w:r>
-        <w:t>L→IMI</w:t>
-      </w:r>
-    </w:p>
-    <w:p>
-      <w:pPr>
-        <w:spacing w:line="360" w:lineRule="auto"/>
-        <w:jc w:val="left"/>
-        <w:rPr>
-          <w:rFonts w:hint="eastAsia"/>
-        </w:rPr>
-      </w:pPr>
-      <w:r>
-        <w:t>M→&lt;│&lt;=│&gt;│&gt;=│=│&lt;&gt;</w:t>
-      </w:r>
-    </w:p>
-    <w:p>
-      <w:pPr>
-        <w:spacing w:line="360" w:lineRule="auto"/>
-        <w:jc w:val="left"/>
-      </w:pPr>
-    </w:p>
-    <w:p>
-      <w:pPr>
-        <w:spacing w:line="360" w:lineRule="auto"/>
-        <w:jc w:val="left"/>
-      </w:pPr>
-      <w:r>
-        <w:rPr>
-          <w:noProof/>
-        </w:rPr>
-        <w:drawing>
-          <wp:anchor distT="0" distB="0" distL="114300" distR="114300" simplePos="0" relativeHeight="251663360" behindDoc="0" locked="0" layoutInCell="1" allowOverlap="1" wp14:anchorId="660F0F04" wp14:editId="0369332C">
-            <wp:simplePos x="0" y="0"/>
-            <wp:positionH relativeFrom="margin">
-              <wp:posOffset>-151977</wp:posOffset>
-            </wp:positionH>
-            <wp:positionV relativeFrom="paragraph">
-              <wp:posOffset>612987</wp:posOffset>
-            </wp:positionV>
-            <wp:extent cx="5773420" cy="2590800"/>
-            <wp:effectExtent l="0" t="0" r="0" b="0"/>
-            <wp:wrapTopAndBottom/>
-            <wp:docPr id="15" name="图片 15"/>
-            <wp:cNvGraphicFramePr>
-              <a:graphicFrameLocks xmlns:a="http://schemas.openxmlformats.org/drawingml/2006/main" noChangeAspect="1"/>
-            </wp:cNvGraphicFramePr>
-            <a:graphic xmlns:a="http://schemas.openxmlformats.org/drawingml/2006/main">
-              <a:graphicData uri="http://schemas.openxmlformats.org/drawingml/2006/picture">
-                <pic:pic xmlns:pic="http://schemas.openxmlformats.org/drawingml/2006/picture">
-                  <pic:nvPicPr>
-                    <pic:cNvPr id="1" name=""/>
-                    <pic:cNvPicPr/>
-                  </pic:nvPicPr>
-                  <pic:blipFill>
-                    <a:blip r:embed="rId5"/>
-                    <a:stretch>
-                      <a:fillRect/>
-                    </a:stretch>
-                  </pic:blipFill>
-                  <pic:spPr>
-                    <a:xfrm>
-                      <a:off x="0" y="0"/>
-                      <a:ext cx="5773420" cy="2590800"/>
-                    </a:xfrm>
-                    <a:prstGeom prst="rect">
-                      <a:avLst/>
-                    </a:prstGeom>
-                  </pic:spPr>
-                </pic:pic>
-              </a:graphicData>
-            </a:graphic>
-            <wp14:sizeRelH relativeFrom="margin">
-              <wp14:pctWidth>0</wp14:pctWidth>
-            </wp14:sizeRelH>
-            <wp14:sizeRelV relativeFrom="margin">
-              <wp14:pctHeight>0</wp14:pctHeight>
-            </wp14:sizeRelV>
-          </wp:anchor>
-        </w:drawing>
-      </w:r>
-      <w:r>
-        <w:rPr>
-          <w:rFonts w:hint="eastAsia"/>
-        </w:rPr>
-        <w:t>其中：</w:t>
-      </w:r>
-    </w:p>
-    <w:p>
-      <w:pPr>
         <w:pStyle w:val="1"/>
         <w:spacing w:line="360" w:lineRule="auto"/>
       </w:pPr>
-      <w:bookmarkStart w:id="3" w:name="_Toc74127218"/>
+      <w:bookmarkStart w:id="2" w:name="_Toc74127788"/>
       <w:r>
         <w:rPr>
           <w:rFonts w:hint="eastAsia"/>
@@ -3246,14 +2840,11 @@
         </w:rPr>
         <w:t>单词编码表</w:t>
       </w:r>
-      <w:bookmarkEnd w:id="3"/>
-    </w:p>
-    <w:p>
-      <w:pPr>
-        <w:spacing w:line="360" w:lineRule="auto"/>
-        <w:rPr>
-          <w:rFonts w:hint="eastAsia"/>
-        </w:rPr>
+      <w:bookmarkEnd w:id="2"/>
+    </w:p>
+    <w:p>
+      <w:pPr>
+        <w:spacing w:line="360" w:lineRule="auto"/>
       </w:pPr>
       <w:r>
         <w:rPr>
@@ -3285,7 +2876,7 @@
                     </pic:cNvPicPr>
                   </pic:nvPicPr>
                   <pic:blipFill rotWithShape="1">
-                    <a:blip r:embed="rId6" cstate="print">
+                    <a:blip r:embed="rId7" cstate="print">
                       <a:extLst>
                         <a:ext uri="{28A0092B-C50C-407E-A947-70E740481C1C}">
                           <a14:useLocalDpi xmlns:a14="http://schemas.microsoft.com/office/drawing/2010/main" val="0"/>
@@ -3336,11 +2927,8 @@
       <w:pPr>
         <w:pStyle w:val="1"/>
         <w:spacing w:line="360" w:lineRule="auto"/>
-        <w:rPr>
-          <w:rFonts w:hint="eastAsia"/>
-        </w:rPr>
-      </w:pPr>
-      <w:bookmarkStart w:id="4" w:name="_Toc74127219"/>
+      </w:pPr>
+      <w:bookmarkStart w:id="3" w:name="_Toc74127789"/>
       <w:r>
         <w:rPr>
           <w:rFonts w:hint="eastAsia"/>
@@ -3356,7 +2944,7 @@
         </w:rPr>
         <w:t>状态转换图</w:t>
       </w:r>
-      <w:bookmarkEnd w:id="4"/>
+      <w:bookmarkEnd w:id="3"/>
     </w:p>
     <w:p>
       <w:pPr>
@@ -3392,7 +2980,7 @@
                     </pic:cNvPicPr>
                   </pic:nvPicPr>
                   <pic:blipFill rotWithShape="1">
-                    <a:blip r:embed="rId7" cstate="print">
+                    <a:blip r:embed="rId8" cstate="print">
                       <a:extLst>
                         <a:ext uri="{28A0092B-C50C-407E-A947-70E740481C1C}">
                           <a14:useLocalDpi xmlns:a14="http://schemas.microsoft.com/office/drawing/2010/main" val="0"/>
@@ -3442,9 +3030,6 @@
     <w:p>
       <w:pPr>
         <w:spacing w:line="360" w:lineRule="auto"/>
-        <w:rPr>
-          <w:rFonts w:hint="eastAsia"/>
-        </w:rPr>
       </w:pPr>
     </w:p>
     <w:p>
@@ -3452,7 +3037,7 @@
         <w:pStyle w:val="1"/>
         <w:spacing w:line="360" w:lineRule="auto"/>
       </w:pPr>
-      <w:bookmarkStart w:id="5" w:name="_Toc74127220"/>
+      <w:bookmarkStart w:id="4" w:name="_Toc74127790"/>
       <w:r>
         <w:rPr>
           <w:rFonts w:hint="eastAsia"/>
@@ -3468,37 +3053,34 @@
         </w:rPr>
         <w:t>词法分析算法</w:t>
       </w:r>
+      <w:bookmarkEnd w:id="4"/>
+    </w:p>
+    <w:p>
+      <w:pPr>
+        <w:pStyle w:val="2"/>
+        <w:spacing w:line="360" w:lineRule="auto"/>
+      </w:pPr>
+      <w:bookmarkStart w:id="5" w:name="_Toc74127791"/>
+      <w:r>
+        <w:rPr>
+          <w:rFonts w:hint="eastAsia"/>
+        </w:rPr>
+        <w:t>4</w:t>
+      </w:r>
+      <w:r>
+        <w:t xml:space="preserve">.1 </w:t>
+      </w:r>
+      <w:r>
+        <w:rPr>
+          <w:rFonts w:hint="eastAsia"/>
+        </w:rPr>
+        <w:t>算法流程</w:t>
+      </w:r>
       <w:bookmarkEnd w:id="5"/>
     </w:p>
     <w:p>
       <w:pPr>
-        <w:pStyle w:val="2"/>
-        <w:spacing w:line="360" w:lineRule="auto"/>
-      </w:pPr>
-      <w:bookmarkStart w:id="6" w:name="_Toc74127221"/>
-      <w:r>
-        <w:rPr>
-          <w:rFonts w:hint="eastAsia"/>
-        </w:rPr>
-        <w:t>4</w:t>
-      </w:r>
-      <w:r>
-        <w:t xml:space="preserve">.1 </w:t>
-      </w:r>
-      <w:r>
-        <w:rPr>
-          <w:rFonts w:hint="eastAsia"/>
-        </w:rPr>
-        <w:t>算法流程</w:t>
-      </w:r>
-      <w:bookmarkEnd w:id="6"/>
-    </w:p>
-    <w:p>
-      <w:pPr>
-        <w:spacing w:line="360" w:lineRule="auto"/>
-        <w:rPr>
-          <w:rFonts w:hint="eastAsia"/>
-        </w:rPr>
+        <w:spacing w:line="360" w:lineRule="auto"/>
       </w:pPr>
       <w:r>
         <w:rPr>
@@ -3528,7 +3110,7 @@
                     <pic:cNvPicPr/>
                   </pic:nvPicPr>
                   <pic:blipFill>
-                    <a:blip r:embed="rId8"/>
+                    <a:blip r:embed="rId9"/>
                     <a:stretch>
                       <a:fillRect/>
                     </a:stretch>
@@ -3557,9 +3139,9 @@
           <w:b w:val="0"/>
         </w:rPr>
       </w:pPr>
-      <w:bookmarkStart w:id="7" w:name="_Toc73195046"/>
-      <w:bookmarkStart w:id="8" w:name="_Toc73195118"/>
-      <w:bookmarkStart w:id="9" w:name="_Toc74127222"/>
+      <w:bookmarkStart w:id="6" w:name="_Toc73195046"/>
+      <w:bookmarkStart w:id="7" w:name="_Toc73195118"/>
+      <w:bookmarkStart w:id="8" w:name="_Toc74127792"/>
       <w:r>
         <w:rPr>
           <w:rFonts w:hint="eastAsia"/>
@@ -3580,17 +3162,14 @@
         </w:rPr>
         <w:t>关键变量定义</w:t>
       </w:r>
+      <w:bookmarkEnd w:id="6"/>
       <w:bookmarkEnd w:id="7"/>
       <w:bookmarkEnd w:id="8"/>
-      <w:bookmarkEnd w:id="9"/>
     </w:p>
     <w:p>
       <w:pPr>
         <w:spacing w:line="360" w:lineRule="auto"/>
         <w:jc w:val="left"/>
-        <w:rPr>
-          <w:rFonts w:hint="eastAsia"/>
-        </w:rPr>
       </w:pPr>
       <w:r>
         <w:rPr>
@@ -3620,7 +3199,7 @@
                     <pic:cNvPicPr/>
                   </pic:nvPicPr>
                   <pic:blipFill>
-                    <a:blip r:embed="rId9"/>
+                    <a:blip r:embed="rId10"/>
                     <a:stretch>
                       <a:fillRect/>
                     </a:stretch>
@@ -3649,7 +3228,7 @@
           <w:b w:val="0"/>
         </w:rPr>
       </w:pPr>
-      <w:bookmarkStart w:id="10" w:name="_Toc74127223"/>
+      <w:bookmarkStart w:id="9" w:name="_Toc74127793"/>
       <w:r>
         <w:rPr>
           <w:rFonts w:hint="eastAsia"/>
@@ -3671,44 +3250,44 @@
         </w:rPr>
         <w:t>关键函数定义</w:t>
       </w:r>
+      <w:bookmarkEnd w:id="9"/>
+    </w:p>
+    <w:p>
+      <w:pPr>
+        <w:pStyle w:val="3"/>
+        <w:spacing w:line="360" w:lineRule="auto"/>
+        <w:rPr>
+          <w:b w:val="0"/>
+        </w:rPr>
+      </w:pPr>
+      <w:bookmarkStart w:id="10" w:name="_Toc74127794"/>
+      <w:r>
+        <w:rPr>
+          <w:rFonts w:hint="eastAsia"/>
+          <w:b w:val="0"/>
+        </w:rPr>
+        <w:t>4</w:t>
+      </w:r>
+      <w:r>
+        <w:rPr>
+          <w:b w:val="0"/>
+        </w:rPr>
+        <w:t>.3.1</w:t>
+      </w:r>
+      <w:r>
+        <w:rPr>
+          <w:rFonts w:hint="eastAsia"/>
+          <w:b w:val="0"/>
+        </w:rPr>
+        <w:t>查找保留字</w:t>
+      </w:r>
+      <w:r>
+        <w:rPr>
+          <w:b w:val="0"/>
+        </w:rPr>
+        <w:t>int reserve(const std::string &amp;)</w:t>
+      </w:r>
       <w:bookmarkEnd w:id="10"/>
-    </w:p>
-    <w:p>
-      <w:pPr>
-        <w:pStyle w:val="3"/>
-        <w:spacing w:line="360" w:lineRule="auto"/>
-        <w:rPr>
-          <w:b w:val="0"/>
-        </w:rPr>
-      </w:pPr>
-      <w:bookmarkStart w:id="11" w:name="_Toc74127224"/>
-      <w:r>
-        <w:rPr>
-          <w:rFonts w:hint="eastAsia"/>
-          <w:b w:val="0"/>
-        </w:rPr>
-        <w:t>4</w:t>
-      </w:r>
-      <w:r>
-        <w:rPr>
-          <w:b w:val="0"/>
-        </w:rPr>
-        <w:t>.3.1</w:t>
-      </w:r>
-      <w:r>
-        <w:rPr>
-          <w:rFonts w:hint="eastAsia"/>
-          <w:b w:val="0"/>
-        </w:rPr>
-        <w:t>查找保留字</w:t>
-      </w:r>
-      <w:r>
-        <w:rPr>
-          <w:b w:val="0"/>
-        </w:rPr>
-        <w:t>int reserve(const std::string &amp;)</w:t>
-      </w:r>
-      <w:bookmarkEnd w:id="11"/>
     </w:p>
     <w:p>
       <w:pPr>
@@ -3755,7 +3334,7 @@
                     <pic:cNvPicPr/>
                   </pic:nvPicPr>
                   <pic:blipFill>
-                    <a:blip r:embed="rId10"/>
+                    <a:blip r:embed="rId11"/>
                     <a:stretch>
                       <a:fillRect/>
                     </a:stretch>
@@ -3799,7 +3378,7 @@
           <w:b w:val="0"/>
         </w:rPr>
       </w:pPr>
-      <w:bookmarkStart w:id="12" w:name="_Toc74127225"/>
+      <w:bookmarkStart w:id="11" w:name="_Toc74127795"/>
       <w:r>
         <w:rPr>
           <w:rFonts w:hint="eastAsia"/>
@@ -3826,7 +3405,7 @@
         </w:rPr>
         <w:t>DPair LexAnalyze()</w:t>
       </w:r>
-      <w:bookmarkEnd w:id="12"/>
+      <w:bookmarkEnd w:id="11"/>
     </w:p>
     <w:p>
       <w:pPr>
@@ -3896,7 +3475,7 @@
                     <pic:cNvPicPr/>
                   </pic:nvPicPr>
                   <pic:blipFill>
-                    <a:blip r:embed="rId11"/>
+                    <a:blip r:embed="rId12"/>
                     <a:stretch>
                       <a:fillRect/>
                     </a:stretch>
@@ -3932,9 +3511,6 @@
     <w:p>
       <w:pPr>
         <w:spacing w:line="360" w:lineRule="auto"/>
-        <w:rPr>
-          <w:rFonts w:hint="eastAsia"/>
-        </w:rPr>
       </w:pPr>
     </w:p>
     <w:p>
@@ -4014,12 +3590,7 @@
     <w:p>
       <w:pPr>
         <w:spacing w:line="360" w:lineRule="auto"/>
-        <w:rPr>
-          <w:rFonts w:hint="eastAsia"/>
-        </w:rPr>
-      </w:pPr>
-      <w:bookmarkStart w:id="13" w:name="_GoBack"/>
-      <w:bookmarkEnd w:id="13"/>
+      </w:pPr>
       <w:r>
         <w:rPr>
           <w:noProof/>
@@ -4048,7 +3619,7 @@
                     <pic:cNvPicPr/>
                   </pic:nvPicPr>
                   <pic:blipFill>
-                    <a:blip r:embed="rId12"/>
+                    <a:blip r:embed="rId13"/>
                     <a:stretch>
                       <a:fillRect/>
                     </a:stretch>
@@ -4135,7 +3706,7 @@
                     <pic:cNvPicPr/>
                   </pic:nvPicPr>
                   <pic:blipFill rotWithShape="1">
-                    <a:blip r:embed="rId13"/>
+                    <a:blip r:embed="rId14"/>
                     <a:srcRect b="57977"/>
                     <a:stretch/>
                   </pic:blipFill>
@@ -4177,9 +3748,6 @@
         <w:widowControl/>
         <w:spacing w:line="360" w:lineRule="auto"/>
         <w:jc w:val="left"/>
-        <w:rPr>
-          <w:rFonts w:hint="eastAsia"/>
-        </w:rPr>
       </w:pPr>
     </w:p>
     <w:p>
@@ -4312,7 +3880,7 @@
                     <pic:cNvPicPr/>
                   </pic:nvPicPr>
                   <pic:blipFill rotWithShape="1">
-                    <a:blip r:embed="rId14"/>
+                    <a:blip r:embed="rId15"/>
                     <a:srcRect l="3169"/>
                     <a:stretch/>
                   </pic:blipFill>
@@ -4395,7 +3963,7 @@
                     <pic:cNvPicPr/>
                   </pic:nvPicPr>
                   <pic:blipFill rotWithShape="1">
-                    <a:blip r:embed="rId15"/>
+                    <a:blip r:embed="rId16"/>
                     <a:srcRect r="2081"/>
                     <a:stretch/>
                   </pic:blipFill>
@@ -4438,9 +4006,6 @@
     <w:p>
       <w:pPr>
         <w:spacing w:line="360" w:lineRule="auto"/>
-        <w:rPr>
-          <w:rFonts w:hint="eastAsia"/>
-        </w:rPr>
       </w:pPr>
     </w:p>
     <w:p>
@@ -4451,23 +4016,23 @@
           <w:b w:val="0"/>
         </w:rPr>
       </w:pPr>
-      <w:bookmarkStart w:id="14" w:name="_Toc74127226"/>
+      <w:bookmarkStart w:id="12" w:name="_Toc74127796"/>
       <w:r>
         <w:rPr>
           <w:b w:val="0"/>
           <w:noProof/>
         </w:rPr>
         <w:drawing>
-          <wp:anchor distT="0" distB="0" distL="114300" distR="114300" simplePos="0" relativeHeight="251668480" behindDoc="0" locked="0" layoutInCell="1" allowOverlap="1" wp14:anchorId="44071BB1" wp14:editId="604989B8">
+          <wp:anchor distT="0" distB="0" distL="114300" distR="114300" simplePos="0" relativeHeight="251668480" behindDoc="0" locked="0" layoutInCell="1" allowOverlap="1" wp14:anchorId="44071BB1" wp14:editId="452938A1">
             <wp:simplePos x="0" y="0"/>
             <wp:positionH relativeFrom="margin">
-              <wp:posOffset>-207010</wp:posOffset>
+              <wp:posOffset>12700</wp:posOffset>
             </wp:positionH>
             <wp:positionV relativeFrom="paragraph">
-              <wp:posOffset>813435</wp:posOffset>
+              <wp:posOffset>811530</wp:posOffset>
             </wp:positionV>
-            <wp:extent cx="6185535" cy="1657985"/>
-            <wp:effectExtent l="0" t="0" r="0" b="8890"/>
+            <wp:extent cx="5742305" cy="1657985"/>
+            <wp:effectExtent l="0" t="0" r="0" b="0"/>
             <wp:wrapTopAndBottom/>
             <wp:docPr id="6" name="图片 6"/>
             <wp:cNvGraphicFramePr>
@@ -4481,7 +4046,13 @@
                     <pic:cNvPicPr/>
                   </pic:nvPicPr>
                   <pic:blipFill>
-                    <a:blip r:embed="rId16"/>
+                    <a:blip r:embed="rId17" cstate="print">
+                      <a:extLst>
+                        <a:ext uri="{28A0092B-C50C-407E-A947-70E740481C1C}">
+                          <a14:useLocalDpi xmlns:a14="http://schemas.microsoft.com/office/drawing/2010/main" val="0"/>
+                        </a:ext>
+                      </a:extLst>
+                    </a:blip>
                     <a:stretch>
                       <a:fillRect/>
                     </a:stretch>
@@ -4489,7 +4060,7 @@
                   <pic:spPr>
                     <a:xfrm>
                       <a:off x="0" y="0"/>
-                      <a:ext cx="6185535" cy="1657985"/>
+                      <a:ext cx="5742305" cy="1657985"/>
                     </a:xfrm>
                     <a:prstGeom prst="rect">
                       <a:avLst/>
@@ -4533,14 +4104,11 @@
         </w:rPr>
         <w:t>void error(int type)</w:t>
       </w:r>
-      <w:bookmarkEnd w:id="14"/>
-    </w:p>
-    <w:p>
-      <w:pPr>
-        <w:spacing w:line="360" w:lineRule="auto"/>
-        <w:rPr>
-          <w:rFonts w:hint="eastAsia"/>
-        </w:rPr>
+      <w:bookmarkEnd w:id="12"/>
+    </w:p>
+    <w:p>
+      <w:pPr>
+        <w:spacing w:line="360" w:lineRule="auto"/>
       </w:pPr>
     </w:p>
     <w:p>
@@ -4551,7 +4119,7 @@
           <w:b w:val="0"/>
         </w:rPr>
       </w:pPr>
-      <w:bookmarkStart w:id="15" w:name="_Toc74127227"/>
+      <w:bookmarkStart w:id="13" w:name="_Toc74127797"/>
       <w:r>
         <w:rPr>
           <w:b w:val="0"/>
@@ -4581,7 +4149,7 @@
                     <pic:cNvPicPr/>
                   </pic:nvPicPr>
                   <pic:blipFill rotWithShape="1">
-                    <a:blip r:embed="rId17"/>
+                    <a:blip r:embed="rId18"/>
                     <a:srcRect r="2762"/>
                     <a:stretch/>
                   </pic:blipFill>
@@ -4640,25 +4208,19 @@
         </w:rPr>
         <w:t>void output(const DPair binseq)</w:t>
       </w:r>
-      <w:bookmarkEnd w:id="15"/>
-    </w:p>
-    <w:p>
-      <w:pPr>
-        <w:spacing w:line="360" w:lineRule="auto"/>
-        <w:rPr>
-          <w:rFonts w:hint="eastAsia"/>
-        </w:rPr>
+      <w:bookmarkEnd w:id="13"/>
+    </w:p>
+    <w:p>
+      <w:pPr>
+        <w:spacing w:line="360" w:lineRule="auto"/>
       </w:pPr>
     </w:p>
     <w:p>
       <w:pPr>
         <w:pStyle w:val="1"/>
         <w:spacing w:line="360" w:lineRule="auto"/>
-        <w:rPr>
-          <w:rFonts w:hint="eastAsia"/>
-        </w:rPr>
-      </w:pPr>
-      <w:bookmarkStart w:id="16" w:name="_Toc74127228"/>
+      </w:pPr>
+      <w:bookmarkStart w:id="14" w:name="_Toc74127798"/>
       <w:r>
         <w:rPr>
           <w:rFonts w:hint="eastAsia"/>
@@ -4674,7 +4236,7 @@
         </w:rPr>
         <w:t>测试计划</w:t>
       </w:r>
-      <w:bookmarkEnd w:id="16"/>
+      <w:bookmarkEnd w:id="14"/>
     </w:p>
     <w:p>
       <w:pPr>
@@ -4713,7 +4275,7 @@
           <w:b w:val="0"/>
         </w:rPr>
       </w:pPr>
-      <w:bookmarkStart w:id="17" w:name="_Toc74127229"/>
+      <w:bookmarkStart w:id="15" w:name="_Toc74127799"/>
       <w:r>
         <w:rPr>
           <w:b w:val="0"/>
@@ -4744,7 +4306,7 @@
                     <pic:cNvPicPr/>
                   </pic:nvPicPr>
                   <pic:blipFill rotWithShape="1">
-                    <a:blip r:embed="rId18"/>
+                    <a:blip r:embed="rId19"/>
                     <a:srcRect r="30799"/>
                     <a:stretch/>
                   </pic:blipFill>
@@ -4797,7 +4359,7 @@
         </w:rPr>
         <w:t>正确测试用例</w:t>
       </w:r>
-      <w:bookmarkEnd w:id="17"/>
+      <w:bookmarkEnd w:id="15"/>
     </w:p>
     <w:p>
       <w:pPr>
@@ -4809,11 +4371,10 @@
         <w:pStyle w:val="2"/>
         <w:spacing w:line="360" w:lineRule="auto"/>
         <w:rPr>
-          <w:rFonts w:hint="eastAsia"/>
           <w:b w:val="0"/>
         </w:rPr>
       </w:pPr>
-      <w:bookmarkStart w:id="18" w:name="_Toc74127230"/>
+      <w:bookmarkStart w:id="16" w:name="_Toc74127800"/>
       <w:r>
         <w:rPr>
           <w:rFonts w:hint="eastAsia"/>
@@ -4834,7 +4395,7 @@
         </w:rPr>
         <w:t>错误测试用例</w:t>
       </w:r>
-      <w:bookmarkEnd w:id="18"/>
+      <w:bookmarkEnd w:id="16"/>
     </w:p>
     <w:p>
       <w:pPr>
@@ -4916,9 +4477,6 @@
     <w:p>
       <w:pPr>
         <w:spacing w:line="360" w:lineRule="auto"/>
-        <w:rPr>
-          <w:rFonts w:hint="eastAsia"/>
-        </w:rPr>
       </w:pPr>
       <w:r>
         <w:rPr>
@@ -4955,9 +4513,6 @@
     <w:p>
       <w:pPr>
         <w:spacing w:line="360" w:lineRule="auto"/>
-        <w:rPr>
-          <w:rFonts w:hint="eastAsia"/>
-        </w:rPr>
       </w:pPr>
       <w:r>
         <w:rPr>
@@ -4969,9 +4524,6 @@
     <w:p>
       <w:pPr>
         <w:spacing w:line="360" w:lineRule="auto"/>
-        <w:rPr>
-          <w:rFonts w:hint="eastAsia"/>
-        </w:rPr>
       </w:pPr>
       <w:r>
         <w:rPr>
@@ -5002,7 +4554,7 @@
                     <pic:cNvPicPr/>
                   </pic:nvPicPr>
                   <pic:blipFill>
-                    <a:blip r:embed="rId19"/>
+                    <a:blip r:embed="rId20"/>
                     <a:stretch>
                       <a:fillRect/>
                     </a:stretch>
@@ -5028,7 +4580,7 @@
         <w:pStyle w:val="2"/>
         <w:spacing w:line="360" w:lineRule="auto"/>
       </w:pPr>
-      <w:bookmarkStart w:id="19" w:name="_Toc74127231"/>
+      <w:bookmarkStart w:id="17" w:name="_Toc74127801"/>
       <w:r>
         <w:rPr>
           <w:rFonts w:hint="eastAsia"/>
@@ -5045,7 +4597,7 @@
         </w:rPr>
         <w:t>实验结果</w:t>
       </w:r>
-      <w:bookmarkEnd w:id="19"/>
+      <w:bookmarkEnd w:id="17"/>
     </w:p>
     <w:p>
       <w:pPr>
@@ -5055,7 +4607,7 @@
           <w:b w:val="0"/>
         </w:rPr>
       </w:pPr>
-      <w:bookmarkStart w:id="20" w:name="_Toc74127232"/>
+      <w:bookmarkStart w:id="18" w:name="_Toc74127802"/>
       <w:r>
         <w:rPr>
           <w:b w:val="0"/>
@@ -5085,7 +4637,7 @@
                     <pic:cNvPicPr/>
                   </pic:nvPicPr>
                   <pic:blipFill>
-                    <a:blip r:embed="rId20"/>
+                    <a:blip r:embed="rId21"/>
                     <a:stretch>
                       <a:fillRect/>
                     </a:stretch>
@@ -5122,71 +4674,85 @@
         <w:rPr>
           <w:b w:val="0"/>
         </w:rPr>
-        <w:t>.3.</w:t>
-      </w:r>
-      <w:r>
-        <w:rPr>
+        <w:t>.3.1</w:t>
+      </w:r>
+      <w:r>
+        <w:rPr>
+          <w:rFonts w:hint="eastAsia"/>
           <w:b w:val="0"/>
         </w:rPr>
-        <w:t>1</w:t>
-      </w:r>
-      <w:r>
-        <w:rPr>
-          <w:rFonts w:hint="eastAsia"/>
+        <w:t>词法分析r</w:t>
+      </w:r>
+      <w:r>
+        <w:rPr>
           <w:b w:val="0"/>
         </w:rPr>
-        <w:t>词法分析r</w:t>
-      </w:r>
-      <w:r>
-        <w:rPr>
+        <w:t>esult.dyd</w:t>
+      </w:r>
+      <w:r>
+        <w:rPr>
+          <w:rFonts w:hint="eastAsia"/>
           <w:b w:val="0"/>
         </w:rPr>
-        <w:t>esult.dyd</w:t>
-      </w:r>
-      <w:r>
+        <w:t>输出结果</w:t>
+      </w:r>
+      <w:bookmarkEnd w:id="18"/>
+    </w:p>
+    <w:p>
+      <w:pPr>
+        <w:rPr>
+          <w:rFonts w:hint="eastAsia"/>
+        </w:rPr>
+      </w:pPr>
+      <w:bookmarkStart w:id="19" w:name="_Hlk74154728"/>
+      <w:r>
+        <w:rPr>
+          <w:rFonts w:hint="eastAsia"/>
+        </w:rPr>
+        <w:t>每行结束输出E</w:t>
+      </w:r>
+      <w:r>
+        <w:t xml:space="preserve">OLN 24, </w:t>
+      </w:r>
+      <w:r>
+        <w:rPr>
+          <w:rFonts w:hint="eastAsia"/>
+        </w:rPr>
+        <w:t>文件结束输出E</w:t>
+      </w:r>
+      <w:r>
+        <w:t>OF 25</w:t>
+      </w:r>
+    </w:p>
+    <w:p>
+      <w:pPr>
+        <w:pStyle w:val="3"/>
         <w:rPr>
           <w:rFonts w:hint="eastAsia"/>
           <w:b w:val="0"/>
         </w:rPr>
-        <w:t>输出结果</w:t>
-      </w:r>
+      </w:pPr>
+      <w:bookmarkStart w:id="20" w:name="_GoBack"/>
+      <w:bookmarkEnd w:id="19"/>
       <w:bookmarkEnd w:id="20"/>
-    </w:p>
-    <w:p>
-      <w:pPr>
-        <w:spacing w:line="360" w:lineRule="auto"/>
-        <w:rPr>
-          <w:rFonts w:hint="eastAsia"/>
-        </w:rPr>
-      </w:pPr>
-    </w:p>
-    <w:p>
-      <w:pPr>
-        <w:pStyle w:val="3"/>
-        <w:spacing w:line="360" w:lineRule="auto"/>
-        <w:rPr>
-          <w:b w:val="0"/>
-        </w:rPr>
-      </w:pPr>
-      <w:bookmarkStart w:id="21" w:name="_Toc74127233"/>
       <w:r>
         <w:rPr>
           <w:b w:val="0"/>
           <w:noProof/>
         </w:rPr>
         <w:drawing>
-          <wp:anchor distT="0" distB="0" distL="114300" distR="114300" simplePos="0" relativeHeight="251685888" behindDoc="0" locked="0" layoutInCell="1" allowOverlap="1" wp14:anchorId="53F7BE91" wp14:editId="139B9AA5">
+          <wp:anchor distT="0" distB="0" distL="114300" distR="114300" simplePos="0" relativeHeight="251695104" behindDoc="0" locked="0" layoutInCell="1" allowOverlap="1" wp14:anchorId="3962326D" wp14:editId="7E588BC1">
             <wp:simplePos x="0" y="0"/>
             <wp:positionH relativeFrom="margin">
-              <wp:posOffset>-635</wp:posOffset>
+              <wp:align>left</wp:align>
             </wp:positionH>
             <wp:positionV relativeFrom="paragraph">
-              <wp:posOffset>726440</wp:posOffset>
+              <wp:posOffset>4908550</wp:posOffset>
             </wp:positionV>
-            <wp:extent cx="5396865" cy="1365250"/>
-            <wp:effectExtent l="0" t="0" r="0" b="6350"/>
+            <wp:extent cx="5274310" cy="1315720"/>
+            <wp:effectExtent l="0" t="0" r="2540" b="0"/>
             <wp:wrapTopAndBottom/>
-            <wp:docPr id="11" name="图片 11"/>
+            <wp:docPr id="4" name="图片 4"/>
             <wp:cNvGraphicFramePr>
               <a:graphicFrameLocks xmlns:a="http://schemas.openxmlformats.org/drawingml/2006/main" noChangeAspect="1"/>
             </wp:cNvGraphicFramePr>
@@ -5198,7 +4764,7 @@
                     <pic:cNvPicPr/>
                   </pic:nvPicPr>
                   <pic:blipFill>
-                    <a:blip r:embed="rId21"/>
+                    <a:blip r:embed="rId22"/>
                     <a:stretch>
                       <a:fillRect/>
                     </a:stretch>
@@ -5206,7 +4772,7 @@
                   <pic:spPr>
                     <a:xfrm>
                       <a:off x="0" y="0"/>
-                      <a:ext cx="5396865" cy="1365250"/>
+                      <a:ext cx="5274310" cy="1315720"/>
                     </a:xfrm>
                     <a:prstGeom prst="rect">
                       <a:avLst/>
@@ -5215,12 +4781,6 @@
                 </pic:pic>
               </a:graphicData>
             </a:graphic>
-            <wp14:sizeRelH relativeFrom="margin">
-              <wp14:pctWidth>0</wp14:pctWidth>
-            </wp14:sizeRelH>
-            <wp14:sizeRelV relativeFrom="margin">
-              <wp14:pctHeight>0</wp14:pctHeight>
-            </wp14:sizeRelV>
           </wp:anchor>
         </w:drawing>
       </w:r>
@@ -5235,34 +4795,15 @@
         <w:rPr>
           <w:b w:val="0"/>
         </w:rPr>
-        <w:t>.3.2</w:t>
+        <w:t xml:space="preserve">.3.2 </w:t>
       </w:r>
       <w:r>
         <w:rPr>
           <w:rFonts w:hint="eastAsia"/>
           <w:b w:val="0"/>
         </w:rPr>
-        <w:t>错误文件error</w:t>
-      </w:r>
-      <w:r>
-        <w:rPr>
-          <w:b w:val="0"/>
-        </w:rPr>
-        <w:t>.err</w:t>
-      </w:r>
-      <w:r>
-        <w:rPr>
-          <w:rFonts w:hint="eastAsia"/>
-          <w:b w:val="0"/>
-        </w:rPr>
-        <w:t>输出</w:t>
-      </w:r>
-      <w:bookmarkEnd w:id="21"/>
-    </w:p>
-    <w:p>
-      <w:pPr>
-        <w:spacing w:line="360" w:lineRule="auto"/>
-      </w:pPr>
+        <w:t>错误信息</w:t>
+      </w:r>
     </w:p>
     <w:sectPr>
       <w:pgSz w:w="11906" w:h="16838"/>
@@ -5272,6 +4813,44 @@
     </w:sectPr>
   </w:body>
 </w:document>
+</file>
+
+<file path=word/endnotes.xml><?xml version="1.0" encoding="utf-8"?>
+<w:endnotes xmlns:wpc="http://schemas.microsoft.com/office/word/2010/wordprocessingCanvas" xmlns:cx="http://schemas.microsoft.com/office/drawing/2014/chartex" xmlns:cx1="http://schemas.microsoft.com/office/drawing/2015/9/8/chartex" xmlns:cx2="http://schemas.microsoft.com/office/drawing/2015/10/21/chartex" xmlns:cx3="http://schemas.microsoft.com/office/drawing/2016/5/9/chartex" xmlns:cx4="http://schemas.microsoft.com/office/drawing/2016/5/10/chartex" xmlns:cx5="http://schemas.microsoft.com/office/drawing/2016/5/11/chartex" xmlns:cx6="http://schemas.microsoft.com/office/drawing/2016/5/12/chartex" xmlns:cx7="http://schemas.microsoft.com/office/drawing/2016/5/13/chartex" xmlns:cx8="http://schemas.microsoft.com/office/drawing/2016/5/14/chartex" xmlns:mc="http://schemas.openxmlformats.org/markup-compatibility/2006" xmlns:aink="http://schemas.microsoft.com/office/drawing/2016/ink" xmlns:am3d="http://schemas.microsoft.com/office/drawing/2017/model3d" xmlns:o="urn:schemas-microsoft-com:office:office" xmlns:r="http://schemas.openxmlformats.org/officeDocument/2006/relationships" xmlns:m="http://schemas.openxmlformats.org/officeDocument/2006/math" xmlns:v="urn:schemas-microsoft-com:vml" xmlns:wp14="http://schemas.microsoft.com/office/word/2010/wordprocessingDrawing" xmlns:wp="http://schemas.openxmlformats.org/drawingml/2006/wordprocessingDrawing" xmlns:w10="urn:schemas-microsoft-com:office:word" xmlns:w="http://schemas.openxmlformats.org/wordprocessingml/2006/main" xmlns:w14="http://schemas.microsoft.com/office/word/2010/wordml" xmlns:w15="http://schemas.microsoft.com/office/word/2012/wordml" xmlns:w16cid="http://schemas.microsoft.com/office/word/2016/wordml/cid" xmlns:w16se="http://schemas.microsoft.com/office/word/2015/wordml/symex" xmlns:wpg="http://schemas.microsoft.com/office/word/2010/wordprocessingGroup" xmlns:wpi="http://schemas.microsoft.com/office/word/2010/wordprocessingInk" xmlns:wne="http://schemas.microsoft.com/office/word/2006/wordml" xmlns:wps="http://schemas.microsoft.com/office/word/2010/wordprocessingShape" mc:Ignorable="w14 w15 w16se w16cid wp14">
+  <w:endnote w:type="separator" w:id="-1">
+    <w:p>
+      <w:r>
+        <w:separator/>
+      </w:r>
+    </w:p>
+  </w:endnote>
+  <w:endnote w:type="continuationSeparator" w:id="0">
+    <w:p>
+      <w:r>
+        <w:continuationSeparator/>
+      </w:r>
+    </w:p>
+  </w:endnote>
+</w:endnotes>
+</file>
+
+<file path=word/footnotes.xml><?xml version="1.0" encoding="utf-8"?>
+<w:footnotes xmlns:wpc="http://schemas.microsoft.com/office/word/2010/wordprocessingCanvas" xmlns:cx="http://schemas.microsoft.com/office/drawing/2014/chartex" xmlns:cx1="http://schemas.microsoft.com/office/drawing/2015/9/8/chartex" xmlns:cx2="http://schemas.microsoft.com/office/drawing/2015/10/21/chartex" xmlns:cx3="http://schemas.microsoft.com/office/drawing/2016/5/9/chartex" xmlns:cx4="http://schemas.microsoft.com/office/drawing/2016/5/10/chartex" xmlns:cx5="http://schemas.microsoft.com/office/drawing/2016/5/11/chartex" xmlns:cx6="http://schemas.microsoft.com/office/drawing/2016/5/12/chartex" xmlns:cx7="http://schemas.microsoft.com/office/drawing/2016/5/13/chartex" xmlns:cx8="http://schemas.microsoft.com/office/drawing/2016/5/14/chartex" xmlns:mc="http://schemas.openxmlformats.org/markup-compatibility/2006" xmlns:aink="http://schemas.microsoft.com/office/drawing/2016/ink" xmlns:am3d="http://schemas.microsoft.com/office/drawing/2017/model3d" xmlns:o="urn:schemas-microsoft-com:office:office" xmlns:r="http://schemas.openxmlformats.org/officeDocument/2006/relationships" xmlns:m="http://schemas.openxmlformats.org/officeDocument/2006/math" xmlns:v="urn:schemas-microsoft-com:vml" xmlns:wp14="http://schemas.microsoft.com/office/word/2010/wordprocessingDrawing" xmlns:wp="http://schemas.openxmlformats.org/drawingml/2006/wordprocessingDrawing" xmlns:w10="urn:schemas-microsoft-com:office:word" xmlns:w="http://schemas.openxmlformats.org/wordprocessingml/2006/main" xmlns:w14="http://schemas.microsoft.com/office/word/2010/wordml" xmlns:w15="http://schemas.microsoft.com/office/word/2012/wordml" xmlns:w16cid="http://schemas.microsoft.com/office/word/2016/wordml/cid" xmlns:w16se="http://schemas.microsoft.com/office/word/2015/wordml/symex" xmlns:wpg="http://schemas.microsoft.com/office/word/2010/wordprocessingGroup" xmlns:wpi="http://schemas.microsoft.com/office/word/2010/wordprocessingInk" xmlns:wne="http://schemas.microsoft.com/office/word/2006/wordml" xmlns:wps="http://schemas.microsoft.com/office/word/2010/wordprocessingShape" mc:Ignorable="w14 w15 w16se w16cid wp14">
+  <w:footnote w:type="separator" w:id="-1">
+    <w:p>
+      <w:r>
+        <w:separator/>
+      </w:r>
+    </w:p>
+  </w:footnote>
+  <w:footnote w:type="continuationSeparator" w:id="0">
+    <w:p>
+      <w:r>
+        <w:continuationSeparator/>
+      </w:r>
+    </w:p>
+  </w:footnote>
+</w:footnotes>
 </file>
 
 <file path=word/styles.xml><?xml version="1.0" encoding="utf-8"?>
@@ -5929,6 +5508,71 @@
       <w:u w:val="single"/>
     </w:rPr>
   </w:style>
+  <w:style w:type="paragraph" w:styleId="a4">
+    <w:name w:val="header"/>
+    <w:basedOn w:val="a"/>
+    <w:link w:val="a5"/>
+    <w:uiPriority w:val="99"/>
+    <w:unhideWhenUsed/>
+    <w:rsid w:val="004425DE"/>
+    <w:pPr>
+      <w:pBdr>
+        <w:bottom w:val="single" w:sz="6" w:space="1" w:color="auto"/>
+      </w:pBdr>
+      <w:tabs>
+        <w:tab w:val="center" w:pos="4153"/>
+        <w:tab w:val="right" w:pos="8306"/>
+      </w:tabs>
+      <w:snapToGrid w:val="0"/>
+      <w:jc w:val="center"/>
+    </w:pPr>
+    <w:rPr>
+      <w:sz w:val="18"/>
+      <w:szCs w:val="18"/>
+    </w:rPr>
+  </w:style>
+  <w:style w:type="character" w:customStyle="1" w:styleId="a5">
+    <w:name w:val="页眉 字符"/>
+    <w:basedOn w:val="a0"/>
+    <w:link w:val="a4"/>
+    <w:uiPriority w:val="99"/>
+    <w:rsid w:val="004425DE"/>
+    <w:rPr>
+      <w:sz w:val="18"/>
+      <w:szCs w:val="18"/>
+    </w:rPr>
+  </w:style>
+  <w:style w:type="paragraph" w:styleId="a6">
+    <w:name w:val="footer"/>
+    <w:basedOn w:val="a"/>
+    <w:link w:val="a7"/>
+    <w:uiPriority w:val="99"/>
+    <w:unhideWhenUsed/>
+    <w:rsid w:val="004425DE"/>
+    <w:pPr>
+      <w:tabs>
+        <w:tab w:val="center" w:pos="4153"/>
+        <w:tab w:val="right" w:pos="8306"/>
+      </w:tabs>
+      <w:snapToGrid w:val="0"/>
+      <w:jc w:val="left"/>
+    </w:pPr>
+    <w:rPr>
+      <w:sz w:val="18"/>
+      <w:szCs w:val="18"/>
+    </w:rPr>
+  </w:style>
+  <w:style w:type="character" w:customStyle="1" w:styleId="a7">
+    <w:name w:val="页脚 字符"/>
+    <w:basedOn w:val="a0"/>
+    <w:link w:val="a6"/>
+    <w:uiPriority w:val="99"/>
+    <w:rsid w:val="004425DE"/>
+    <w:rPr>
+      <w:sz w:val="18"/>
+      <w:szCs w:val="18"/>
+    </w:rPr>
+  </w:style>
 </w:styles>
 </file>
 
@@ -6232,7 +5876,7 @@
 </file>
 
 <file path=customXml/itemProps1.xml><?xml version="1.0" encoding="utf-8"?>
-<ds:datastoreItem xmlns:ds="http://schemas.openxmlformats.org/officeDocument/2006/customXml" ds:itemID="{BB9BBBC0-45CE-4C4D-9F92-0B5436EAB5C0}">
+<ds:datastoreItem xmlns:ds="http://schemas.openxmlformats.org/officeDocument/2006/customXml" ds:itemID="{46AE14CF-F419-4D74-9434-513F3515F4CC}">
   <ds:schemaRefs>
     <ds:schemaRef ds:uri="http://schemas.openxmlformats.org/officeDocument/2006/bibliography"/>
   </ds:schemaRefs>
